--- a/Lab 6/Lab06-Doc Template.docx
+++ b/Lab 6/Lab06-Doc Template.docx
@@ -276,23 +276,119 @@
           <w:bCs/>
           <w:lang w:val="en-GB"/>
         </w:rPr>
-        <w:t>On the world map idiom, there are three distinct checkboxes — one to select the countries, another to select</w:t>
-      </w:r>
-      <w:r>
-        <w:rPr>
-          <w:rFonts w:ascii="Calibri" w:eastAsia="DejaVu Sans Condensed" w:hAnsi="Calibri" w:cs="DejaVu Sans Condensed"/>
-          <w:bCs/>
-          <w:lang w:val="en-GB"/>
-        </w:rPr>
-        <w:t xml:space="preserve"> or remove</w:t>
-      </w:r>
-      <w:r>
-        <w:rPr>
-          <w:rFonts w:ascii="Calibri" w:eastAsia="DejaVu Sans Condensed" w:hAnsi="Calibri" w:cs="DejaVu Sans Condensed"/>
-          <w:bCs/>
-          <w:lang w:val="en-GB"/>
-        </w:rPr>
-        <w:t xml:space="preserve"> a date (or a range of dates), and another to select the songs to compare. This allows the user to compare what he wants on the idioms on the right of the visualization.</w:t>
+        <w:t xml:space="preserve">On the world map idiom, there are three distinct checkboxes — one to </w:t>
+      </w:r>
+      <w:r>
+        <w:rPr>
+          <w:rFonts w:ascii="Calibri" w:eastAsia="DejaVu Sans Condensed" w:hAnsi="Calibri" w:cs="DejaVu Sans Condensed"/>
+          <w:bCs/>
+          <w:lang w:val="en-GB"/>
+        </w:rPr>
+        <w:t>remove</w:t>
+      </w:r>
+      <w:r>
+        <w:rPr>
+          <w:rFonts w:ascii="Calibri" w:eastAsia="DejaVu Sans Condensed" w:hAnsi="Calibri" w:cs="DejaVu Sans Condensed"/>
+          <w:bCs/>
+          <w:lang w:val="en-GB"/>
+        </w:rPr>
+        <w:t xml:space="preserve"> the</w:t>
+      </w:r>
+      <w:r>
+        <w:rPr>
+          <w:rFonts w:ascii="Calibri" w:eastAsia="DejaVu Sans Condensed" w:hAnsi="Calibri" w:cs="DejaVu Sans Condensed"/>
+          <w:bCs/>
+          <w:lang w:val="en-GB"/>
+        </w:rPr>
+        <w:t xml:space="preserve"> selected</w:t>
+      </w:r>
+      <w:r>
+        <w:rPr>
+          <w:rFonts w:ascii="Calibri" w:eastAsia="DejaVu Sans Condensed" w:hAnsi="Calibri" w:cs="DejaVu Sans Condensed"/>
+          <w:bCs/>
+          <w:lang w:val="en-GB"/>
+        </w:rPr>
+        <w:t xml:space="preserve"> countries, another to </w:t>
+      </w:r>
+      <w:r>
+        <w:rPr>
+          <w:rFonts w:ascii="Calibri" w:eastAsia="DejaVu Sans Condensed" w:hAnsi="Calibri" w:cs="DejaVu Sans Condensed"/>
+          <w:bCs/>
+          <w:lang w:val="en-GB"/>
+        </w:rPr>
+        <w:t>remove</w:t>
+      </w:r>
+      <w:r>
+        <w:rPr>
+          <w:rFonts w:ascii="Calibri" w:eastAsia="DejaVu Sans Condensed" w:hAnsi="Calibri" w:cs="DejaVu Sans Condensed"/>
+          <w:bCs/>
+          <w:lang w:val="en-GB"/>
+        </w:rPr>
+        <w:t xml:space="preserve"> </w:t>
+      </w:r>
+      <w:r>
+        <w:rPr>
+          <w:rFonts w:ascii="Calibri" w:eastAsia="DejaVu Sans Condensed" w:hAnsi="Calibri" w:cs="DejaVu Sans Condensed"/>
+          <w:bCs/>
+          <w:lang w:val="en-GB"/>
+        </w:rPr>
+        <w:t>the selected</w:t>
+      </w:r>
+      <w:r>
+        <w:rPr>
+          <w:rFonts w:ascii="Calibri" w:eastAsia="DejaVu Sans Condensed" w:hAnsi="Calibri" w:cs="DejaVu Sans Condensed"/>
+          <w:bCs/>
+          <w:lang w:val="en-GB"/>
+        </w:rPr>
+        <w:t xml:space="preserve"> date (or a range of dates), and another to </w:t>
+      </w:r>
+      <w:r>
+        <w:rPr>
+          <w:rFonts w:ascii="Calibri" w:eastAsia="DejaVu Sans Condensed" w:hAnsi="Calibri" w:cs="DejaVu Sans Condensed"/>
+          <w:bCs/>
+          <w:lang w:val="en-GB"/>
+        </w:rPr>
+        <w:t>remove</w:t>
+      </w:r>
+      <w:r>
+        <w:rPr>
+          <w:rFonts w:ascii="Calibri" w:eastAsia="DejaVu Sans Condensed" w:hAnsi="Calibri" w:cs="DejaVu Sans Condensed"/>
+          <w:bCs/>
+          <w:lang w:val="en-GB"/>
+        </w:rPr>
+        <w:t xml:space="preserve"> the </w:t>
+      </w:r>
+      <w:r>
+        <w:rPr>
+          <w:rFonts w:ascii="Calibri" w:eastAsia="DejaVu Sans Condensed" w:hAnsi="Calibri" w:cs="DejaVu Sans Condensed"/>
+          <w:bCs/>
+          <w:lang w:val="en-GB"/>
+        </w:rPr>
+        <w:t xml:space="preserve">selected </w:t>
+      </w:r>
+      <w:r>
+        <w:rPr>
+          <w:rFonts w:ascii="Calibri" w:eastAsia="DejaVu Sans Condensed" w:hAnsi="Calibri" w:cs="DejaVu Sans Condensed"/>
+          <w:bCs/>
+          <w:lang w:val="en-GB"/>
+        </w:rPr>
+        <w:t>songs</w:t>
+      </w:r>
+      <w:r>
+        <w:rPr>
+          <w:rFonts w:ascii="Calibri" w:eastAsia="DejaVu Sans Condensed" w:hAnsi="Calibri" w:cs="DejaVu Sans Condensed"/>
+          <w:bCs/>
+          <w:lang w:val="en-GB"/>
+        </w:rPr>
+        <w:t xml:space="preserve"> used</w:t>
+      </w:r>
+      <w:r>
+        <w:rPr>
+          <w:rFonts w:ascii="Calibri" w:eastAsia="DejaVu Sans Condensed" w:hAnsi="Calibri" w:cs="DejaVu Sans Condensed"/>
+          <w:bCs/>
+          <w:lang w:val="en-GB"/>
+        </w:rPr>
+        <w:t xml:space="preserve"> to compare. This allows the user to compare what he wants on the idioms on the right of the visualization.</w:t>
       </w:r>
     </w:p>
     <w:p>
@@ -1209,14 +1305,102 @@
           <w:b/>
           <w:lang w:val="en-GB"/>
         </w:rPr>
-        <w:t xml:space="preserve">The song and artist information </w:t>
+        <w:t xml:space="preserve">The </w:t>
       </w:r>
       <w:r>
         <w:rPr>
           <w:rFonts w:ascii="Calibri" w:eastAsia="DejaVu Sans Condensed" w:hAnsi="Calibri"/>
-          <w:lang w:val="en-GB"/>
-        </w:rPr>
-        <w:t>are given on the third ring with a different colour tone;</w:t>
+          <w:b/>
+          <w:lang w:val="en-GB"/>
+        </w:rPr>
+        <w:t>artist</w:t>
+      </w:r>
+      <w:r>
+        <w:rPr>
+          <w:rFonts w:ascii="Calibri" w:eastAsia="DejaVu Sans Condensed" w:hAnsi="Calibri"/>
+          <w:b/>
+          <w:lang w:val="en-GB"/>
+        </w:rPr>
+        <w:t xml:space="preserve"> information </w:t>
+      </w:r>
+      <w:r>
+        <w:rPr>
+          <w:rFonts w:ascii="Calibri" w:eastAsia="DejaVu Sans Condensed" w:hAnsi="Calibri"/>
+          <w:lang w:val="en-GB"/>
+        </w:rPr>
+        <w:t>is</w:t>
+      </w:r>
+      <w:r>
+        <w:rPr>
+          <w:rFonts w:ascii="Calibri" w:eastAsia="DejaVu Sans Condensed" w:hAnsi="Calibri"/>
+          <w:lang w:val="en-GB"/>
+        </w:rPr>
+        <w:t xml:space="preserve"> given on the third ring with a different colour tone;</w:t>
+      </w:r>
+    </w:p>
+    <w:p>
+      <w:pPr>
+        <w:pStyle w:val="PargrafodaLista"/>
+        <w:widowControl w:val="0"/>
+        <w:numPr>
+          <w:ilvl w:val="1"/>
+          <w:numId w:val="10"/>
+        </w:numPr>
+        <w:suppressAutoHyphens/>
+        <w:spacing w:after="120"/>
+        <w:jc w:val="both"/>
+        <w:rPr>
+          <w:rFonts w:ascii="Calibri" w:eastAsia="DejaVu Sans Condensed" w:hAnsi="Calibri"/>
+          <w:b/>
+          <w:lang w:val="en-GB"/>
+        </w:rPr>
+      </w:pPr>
+      <w:r>
+        <w:rPr>
+          <w:rFonts w:ascii="Calibri" w:eastAsia="DejaVu Sans Condensed" w:hAnsi="Calibri"/>
+          <w:b/>
+          <w:lang w:val="en-GB"/>
+        </w:rPr>
+        <w:t xml:space="preserve">The </w:t>
+      </w:r>
+      <w:r>
+        <w:rPr>
+          <w:rFonts w:ascii="Calibri" w:eastAsia="DejaVu Sans Condensed" w:hAnsi="Calibri"/>
+          <w:b/>
+          <w:lang w:val="en-GB"/>
+        </w:rPr>
+        <w:t>song</w:t>
+      </w:r>
+      <w:r>
+        <w:rPr>
+          <w:rFonts w:ascii="Calibri" w:eastAsia="DejaVu Sans Condensed" w:hAnsi="Calibri"/>
+          <w:b/>
+          <w:lang w:val="en-GB"/>
+        </w:rPr>
+        <w:t xml:space="preserve"> information </w:t>
+      </w:r>
+      <w:r>
+        <w:rPr>
+          <w:rFonts w:ascii="Calibri" w:eastAsia="DejaVu Sans Condensed" w:hAnsi="Calibri"/>
+          <w:lang w:val="en-GB"/>
+        </w:rPr>
+        <w:t xml:space="preserve">is given on the </w:t>
+      </w:r>
+      <w:r>
+        <w:rPr>
+          <w:rFonts w:ascii="Calibri" w:eastAsia="DejaVu Sans Condensed" w:hAnsi="Calibri"/>
+          <w:lang w:val="en-GB"/>
+        </w:rPr>
+        <w:t>fourth</w:t>
+      </w:r>
+      <w:bookmarkStart w:id="0" w:name="_GoBack"/>
+      <w:bookmarkEnd w:id="0"/>
+      <w:r>
+        <w:rPr>
+          <w:rFonts w:ascii="Calibri" w:eastAsia="DejaVu Sans Condensed" w:hAnsi="Calibri"/>
+          <w:lang w:val="en-GB"/>
+        </w:rPr>
+        <w:t xml:space="preserve"> ring with a different colour tone;</w:t>
       </w:r>
     </w:p>
     <w:p>
@@ -1974,6 +2158,13 @@
                                 <w:bCs/>
                               </w:rPr>
                               <w:t xml:space="preserve">Compare the streaming numbers of multiple countries by day </w:t>
+                            </w:r>
+                            <w:r>
+                              <w:rPr>
+                                <w:rFonts w:ascii="Calibri" w:eastAsia="DejaVu Sans Condensed" w:hAnsi="Calibri" w:cs="DejaVu Sans Condensed"/>
+                                <w:bCs/>
+                              </w:rPr>
+                              <w:t xml:space="preserve">by analyzing </w:t>
                             </w:r>
                             <w:r>
                               <w:rPr>
@@ -2107,6 +2298,13 @@
                           <w:rFonts w:ascii="Calibri" w:eastAsia="DejaVu Sans Condensed" w:hAnsi="Calibri" w:cs="DejaVu Sans Condensed"/>
                           <w:bCs/>
                         </w:rPr>
+                        <w:t xml:space="preserve">by analyzing </w:t>
+                      </w:r>
+                      <w:r>
+                        <w:rPr>
+                          <w:rFonts w:ascii="Calibri" w:eastAsia="DejaVu Sans Condensed" w:hAnsi="Calibri" w:cs="DejaVu Sans Condensed"/>
+                          <w:bCs/>
+                        </w:rPr>
                         <w:t>the line behavior</w:t>
                       </w:r>
                     </w:p>
@@ -2242,6 +2440,13 @@
                                 <w:bCs/>
                               </w:rPr>
                               <w:t xml:space="preserve">Compare the streaming numbers of multiple countries by day </w:t>
+                            </w:r>
+                            <w:r>
+                              <w:rPr>
+                                <w:rFonts w:ascii="Calibri" w:eastAsia="DejaVu Sans Condensed" w:hAnsi="Calibri" w:cs="DejaVu Sans Condensed"/>
+                                <w:bCs/>
+                              </w:rPr>
+                              <w:t xml:space="preserve">by analyzing </w:t>
                             </w:r>
                             <w:r>
                               <w:rPr>
@@ -2362,6 +2567,13 @@
                           <w:rFonts w:ascii="Calibri" w:eastAsia="DejaVu Sans Condensed" w:hAnsi="Calibri" w:cs="DejaVu Sans Condensed"/>
                           <w:bCs/>
                         </w:rPr>
+                        <w:t xml:space="preserve">by analyzing </w:t>
+                      </w:r>
+                      <w:r>
+                        <w:rPr>
+                          <w:rFonts w:ascii="Calibri" w:eastAsia="DejaVu Sans Condensed" w:hAnsi="Calibri" w:cs="DejaVu Sans Condensed"/>
+                          <w:bCs/>
+                        </w:rPr>
                         <w:t>the line behavior</w:t>
                       </w:r>
                     </w:p>
@@ -2627,8 +2839,6 @@
           <w:sz w:val="18"/>
         </w:rPr>
       </w:pPr>
-      <w:bookmarkStart w:id="0" w:name="_GoBack"/>
-      <w:bookmarkEnd w:id="0"/>
       <w:r>
         <w:rPr>
           <w:rFonts w:ascii="Calibri" w:eastAsia="DejaVu Sans Condensed" w:hAnsi="Calibri" w:cs="DejaVu Sans Condensed"/>
@@ -3537,7 +3747,7 @@
                                     <pic:cNvPicPr/>
                                   </pic:nvPicPr>
                                   <pic:blipFill>
-                                    <a:blip r:embed="rId9"/>
+                                    <a:blip r:embed="rId10"/>
                                     <a:stretch>
                                       <a:fillRect/>
                                     </a:stretch>
@@ -3579,7 +3789,7 @@
                                     <pic:cNvPicPr/>
                                   </pic:nvPicPr>
                                   <pic:blipFill>
-                                    <a:blip r:embed="rId9"/>
+                                    <a:blip r:embed="rId10"/>
                                     <a:stretch>
                                       <a:fillRect/>
                                     </a:stretch>

--- a/Lab 6/Lab06-Doc Template.docx
+++ b/Lab 6/Lab06-Doc Template.docx
@@ -700,6 +700,8 @@
           <w:bCs/>
         </w:rPr>
       </w:pPr>
+      <w:bookmarkStart w:id="0" w:name="_GoBack"/>
+      <w:bookmarkEnd w:id="0"/>
     </w:p>
     <w:p>
       <w:pPr>
@@ -728,12 +730,41 @@
           <w:bCs/>
         </w:rPr>
       </w:pPr>
-      <w:r>
-        <w:rPr>
-          <w:rFonts w:ascii="Calibri" w:eastAsia="DejaVu Sans Condensed" w:hAnsi="Calibri" w:cs="DejaVu Sans Condensed"/>
-          <w:b/>
-          <w:bCs/>
-        </w:rPr>
+    </w:p>
+    <w:p>
+      <w:pPr>
+        <w:keepNext/>
+        <w:widowControl w:val="0"/>
+        <w:suppressAutoHyphens/>
+        <w:spacing w:before="240" w:after="120"/>
+        <w:outlineLvl w:val="3"/>
+        <w:rPr>
+          <w:rFonts w:ascii="Calibri" w:eastAsia="DejaVu Sans Condensed" w:hAnsi="Calibri" w:cs="DejaVu Sans Condensed"/>
+          <w:b/>
+          <w:bCs/>
+        </w:rPr>
+      </w:pPr>
+    </w:p>
+    <w:p>
+      <w:pPr>
+        <w:keepNext/>
+        <w:widowControl w:val="0"/>
+        <w:suppressAutoHyphens/>
+        <w:spacing w:before="240" w:after="120"/>
+        <w:outlineLvl w:val="3"/>
+        <w:rPr>
+          <w:rFonts w:ascii="Calibri" w:eastAsia="DejaVu Sans Condensed" w:hAnsi="Calibri" w:cs="DejaVu Sans Condensed"/>
+          <w:b/>
+          <w:bCs/>
+        </w:rPr>
+      </w:pPr>
+      <w:r>
+        <w:rPr>
+          <w:rFonts w:ascii="Calibri" w:eastAsia="DejaVu Sans Condensed" w:hAnsi="Calibri" w:cs="DejaVu Sans Condensed"/>
+          <w:b/>
+          <w:bCs/>
+        </w:rPr>
+        <w:lastRenderedPageBreak/>
         <w:t>2</w:t>
       </w:r>
       <w:r>
@@ -1029,31 +1060,6 @@
     <w:p>
       <w:pPr>
         <w:pStyle w:val="PargrafodaLista"/>
-        <w:keepNext/>
-        <w:widowControl w:val="0"/>
-        <w:numPr>
-          <w:ilvl w:val="0"/>
-          <w:numId w:val="10"/>
-        </w:numPr>
-        <w:suppressAutoHyphens/>
-        <w:spacing w:before="240" w:after="120"/>
-        <w:outlineLvl w:val="3"/>
-        <w:rPr>
-          <w:rFonts w:ascii="Calibri" w:eastAsia="DejaVu Sans Condensed" w:hAnsi="Calibri" w:cs="DejaVu Sans Condensed"/>
-          <w:bCs/>
-        </w:rPr>
-      </w:pPr>
-      <w:r>
-        <w:rPr>
-          <w:rFonts w:ascii="Calibri" w:eastAsia="DejaVu Sans Condensed" w:hAnsi="Calibri" w:cs="DejaVu Sans Condensed"/>
-          <w:bCs/>
-        </w:rPr>
-        <w:t>Line chart 2 (number of streams of each song)</w:t>
-      </w:r>
-    </w:p>
-    <w:p>
-      <w:pPr>
-        <w:pStyle w:val="PargrafodaLista"/>
         <w:widowControl w:val="0"/>
         <w:numPr>
           <w:ilvl w:val="1"/>
@@ -1064,123 +1070,17 @@
         <w:jc w:val="both"/>
         <w:rPr>
           <w:rFonts w:ascii="Calibri" w:eastAsia="DejaVu Sans Condensed" w:hAnsi="Calibri"/>
-          <w:b/>
-          <w:lang w:val="en-GB"/>
+          <w:highlight w:val="yellow"/>
+          <w:u w:val="single"/>
         </w:rPr>
       </w:pPr>
       <w:r>
         <w:rPr>
           <w:rFonts w:ascii="Calibri" w:eastAsia="DejaVu Sans Condensed" w:hAnsi="Calibri"/>
-          <w:b/>
-          <w:lang w:val="en-GB"/>
-        </w:rPr>
-        <w:t xml:space="preserve">The songs and its number of streams </w:t>
-      </w:r>
-      <w:r>
-        <w:rPr>
-          <w:rFonts w:ascii="Calibri" w:eastAsia="DejaVu Sans Condensed" w:hAnsi="Calibri"/>
-          <w:lang w:val="en-GB"/>
-        </w:rPr>
-        <w:t>is given by the height in relation to the left axis;</w:t>
-      </w:r>
-    </w:p>
-    <w:p>
-      <w:pPr>
-        <w:pStyle w:val="PargrafodaLista"/>
-        <w:widowControl w:val="0"/>
-        <w:numPr>
-          <w:ilvl w:val="1"/>
-          <w:numId w:val="10"/>
-        </w:numPr>
-        <w:suppressAutoHyphens/>
-        <w:spacing w:after="120"/>
-        <w:jc w:val="both"/>
-        <w:rPr>
-          <w:rFonts w:ascii="Calibri" w:eastAsia="DejaVu Sans Condensed" w:hAnsi="Calibri"/>
-          <w:b/>
-          <w:lang w:val="en-GB"/>
-        </w:rPr>
-      </w:pPr>
-      <w:r>
-        <w:rPr>
-          <w:rFonts w:ascii="Calibri" w:eastAsia="DejaVu Sans Condensed" w:hAnsi="Calibri"/>
-          <w:b/>
-          <w:lang w:val="en-GB"/>
-        </w:rPr>
-        <w:t xml:space="preserve">The dates </w:t>
-      </w:r>
-      <w:r>
-        <w:rPr>
-          <w:rFonts w:ascii="Calibri" w:eastAsia="DejaVu Sans Condensed" w:hAnsi="Calibri"/>
-          <w:lang w:val="en-GB"/>
-        </w:rPr>
-        <w:t>are given by the bottom axis;</w:t>
-      </w:r>
-    </w:p>
-    <w:p>
-      <w:pPr>
-        <w:pStyle w:val="PargrafodaLista"/>
-        <w:widowControl w:val="0"/>
-        <w:numPr>
-          <w:ilvl w:val="1"/>
-          <w:numId w:val="10"/>
-        </w:numPr>
-        <w:suppressAutoHyphens/>
-        <w:spacing w:after="120"/>
-        <w:jc w:val="both"/>
-        <w:rPr>
-          <w:rFonts w:ascii="Calibri" w:eastAsia="DejaVu Sans Condensed" w:hAnsi="Calibri"/>
-          <w:b/>
-          <w:lang w:val="en-GB"/>
-        </w:rPr>
-      </w:pPr>
-      <w:r>
-        <w:rPr>
-          <w:rFonts w:ascii="Calibri" w:eastAsia="DejaVu Sans Condensed" w:hAnsi="Calibri"/>
-          <w:b/>
-          <w:lang w:val="en-GB"/>
-        </w:rPr>
-        <w:t xml:space="preserve">The number of streams of a given song on a country and day </w:t>
-      </w:r>
-      <w:r>
-        <w:rPr>
-          <w:rFonts w:ascii="Calibri" w:eastAsia="DejaVu Sans Condensed" w:hAnsi="Calibri"/>
-          <w:lang w:val="en-GB"/>
-        </w:rPr>
-        <w:t>is given by a dot;</w:t>
-      </w:r>
-    </w:p>
-    <w:p>
-      <w:pPr>
-        <w:pStyle w:val="PargrafodaLista"/>
-        <w:widowControl w:val="0"/>
-        <w:numPr>
-          <w:ilvl w:val="1"/>
-          <w:numId w:val="10"/>
-        </w:numPr>
-        <w:suppressAutoHyphens/>
-        <w:spacing w:after="120"/>
-        <w:jc w:val="both"/>
-        <w:rPr>
-          <w:rFonts w:ascii="Calibri" w:eastAsia="DejaVu Sans Condensed" w:hAnsi="Calibri"/>
-          <w:b/>
-          <w:lang w:val="en-GB"/>
-        </w:rPr>
-      </w:pPr>
-      <w:r>
-        <w:rPr>
-          <w:rFonts w:ascii="Calibri" w:eastAsia="DejaVu Sans Condensed" w:hAnsi="Calibri"/>
-          <w:b/>
-          <w:lang w:val="en-GB"/>
-        </w:rPr>
-        <w:t xml:space="preserve">The difference between streams </w:t>
-      </w:r>
-      <w:r>
-        <w:rPr>
-          <w:rFonts w:ascii="Calibri" w:eastAsia="DejaVu Sans Condensed" w:hAnsi="Calibri"/>
-          <w:lang w:val="en-GB"/>
-        </w:rPr>
-        <w:t>is given by each line.</w:t>
+          <w:highlight w:val="yellow"/>
+          <w:u w:val="single"/>
+        </w:rPr>
+        <w:t>Value attribute with aligned vertical position. Separate key attribute with horizontal position. Line connecting the attribute values</w:t>
       </w:r>
     </w:p>
     <w:p>
@@ -1205,7 +1105,7 @@
           <w:rFonts w:ascii="Calibri" w:eastAsia="DejaVu Sans Condensed" w:hAnsi="Calibri" w:cs="DejaVu Sans Condensed"/>
           <w:bCs/>
         </w:rPr>
-        <w:t>Sunburst</w:t>
+        <w:t>Line chart 2 (number of streams of each song)</w:t>
       </w:r>
     </w:p>
     <w:p>
@@ -1231,22 +1131,14 @@
           <w:b/>
           <w:lang w:val="en-GB"/>
         </w:rPr>
-        <w:t xml:space="preserve">The </w:t>
+        <w:t xml:space="preserve">The songs and its number of streams </w:t>
       </w:r>
       <w:r>
         <w:rPr>
           <w:rFonts w:ascii="Calibri" w:eastAsia="DejaVu Sans Condensed" w:hAnsi="Calibri"/>
-          <w:b/>
-          <w:lang w:val="en-GB"/>
-        </w:rPr>
-        <w:t xml:space="preserve">countries selected </w:t>
-      </w:r>
-      <w:r>
-        <w:rPr>
-          <w:rFonts w:ascii="Calibri" w:eastAsia="DejaVu Sans Condensed" w:hAnsi="Calibri"/>
-          <w:lang w:val="en-GB"/>
-        </w:rPr>
-        <w:t>are given in the first ring;</w:t>
+          <w:lang w:val="en-GB"/>
+        </w:rPr>
+        <w:t>is given by the height in relation to the left axis;</w:t>
       </w:r>
     </w:p>
     <w:p>
@@ -1272,14 +1164,14 @@
           <w:b/>
           <w:lang w:val="en-GB"/>
         </w:rPr>
-        <w:t xml:space="preserve">The weather conditions and its combinations </w:t>
+        <w:t xml:space="preserve">The dates </w:t>
       </w:r>
       <w:r>
         <w:rPr>
           <w:rFonts w:ascii="Calibri" w:eastAsia="DejaVu Sans Condensed" w:hAnsi="Calibri"/>
           <w:lang w:val="en-GB"/>
         </w:rPr>
-        <w:t>are given on the second ring;</w:t>
+        <w:t>are given by the bottom axis;</w:t>
       </w:r>
     </w:p>
     <w:p>
@@ -1305,37 +1197,14 @@
           <w:b/>
           <w:lang w:val="en-GB"/>
         </w:rPr>
-        <w:t xml:space="preserve">The </w:t>
+        <w:t xml:space="preserve">The number of streams of a given song on a country and day </w:t>
       </w:r>
       <w:r>
         <w:rPr>
           <w:rFonts w:ascii="Calibri" w:eastAsia="DejaVu Sans Condensed" w:hAnsi="Calibri"/>
-          <w:b/>
-          <w:lang w:val="en-GB"/>
-        </w:rPr>
-        <w:t>artist</w:t>
-      </w:r>
-      <w:r>
-        <w:rPr>
-          <w:rFonts w:ascii="Calibri" w:eastAsia="DejaVu Sans Condensed" w:hAnsi="Calibri"/>
-          <w:b/>
-          <w:lang w:val="en-GB"/>
-        </w:rPr>
-        <w:t xml:space="preserve"> information </w:t>
-      </w:r>
-      <w:r>
-        <w:rPr>
-          <w:rFonts w:ascii="Calibri" w:eastAsia="DejaVu Sans Condensed" w:hAnsi="Calibri"/>
-          <w:lang w:val="en-GB"/>
-        </w:rPr>
-        <w:t>is</w:t>
-      </w:r>
-      <w:r>
-        <w:rPr>
-          <w:rFonts w:ascii="Calibri" w:eastAsia="DejaVu Sans Condensed" w:hAnsi="Calibri"/>
-          <w:lang w:val="en-GB"/>
-        </w:rPr>
-        <w:t xml:space="preserve"> given on the third ring with a different colour tone;</w:t>
+          <w:lang w:val="en-GB"/>
+        </w:rPr>
+        <w:t>is given by a dot;</w:t>
       </w:r>
     </w:p>
     <w:p>
@@ -1361,46 +1230,14 @@
           <w:b/>
           <w:lang w:val="en-GB"/>
         </w:rPr>
-        <w:t xml:space="preserve">The </w:t>
+        <w:t xml:space="preserve">The difference between streams </w:t>
       </w:r>
       <w:r>
         <w:rPr>
           <w:rFonts w:ascii="Calibri" w:eastAsia="DejaVu Sans Condensed" w:hAnsi="Calibri"/>
-          <w:b/>
-          <w:lang w:val="en-GB"/>
-        </w:rPr>
-        <w:t>song</w:t>
-      </w:r>
-      <w:r>
-        <w:rPr>
-          <w:rFonts w:ascii="Calibri" w:eastAsia="DejaVu Sans Condensed" w:hAnsi="Calibri"/>
-          <w:b/>
-          <w:lang w:val="en-GB"/>
-        </w:rPr>
-        <w:t xml:space="preserve"> information </w:t>
-      </w:r>
-      <w:r>
-        <w:rPr>
-          <w:rFonts w:ascii="Calibri" w:eastAsia="DejaVu Sans Condensed" w:hAnsi="Calibri"/>
-          <w:lang w:val="en-GB"/>
-        </w:rPr>
-        <w:t xml:space="preserve">is given on the </w:t>
-      </w:r>
-      <w:r>
-        <w:rPr>
-          <w:rFonts w:ascii="Calibri" w:eastAsia="DejaVu Sans Condensed" w:hAnsi="Calibri"/>
-          <w:lang w:val="en-GB"/>
-        </w:rPr>
-        <w:t>fourth</w:t>
-      </w:r>
-      <w:bookmarkStart w:id="0" w:name="_GoBack"/>
-      <w:bookmarkEnd w:id="0"/>
-      <w:r>
-        <w:rPr>
-          <w:rFonts w:ascii="Calibri" w:eastAsia="DejaVu Sans Condensed" w:hAnsi="Calibri"/>
-          <w:lang w:val="en-GB"/>
-        </w:rPr>
-        <w:t xml:space="preserve"> ring with a different colour tone;</w:t>
+          <w:lang w:val="en-GB"/>
+        </w:rPr>
+        <w:t>is given by each line.</w:t>
       </w:r>
     </w:p>
     <w:p>
@@ -1416,90 +1253,17 @@
         <w:jc w:val="both"/>
         <w:rPr>
           <w:rFonts w:ascii="Calibri" w:eastAsia="DejaVu Sans Condensed" w:hAnsi="Calibri"/>
-          <w:b/>
-          <w:lang w:val="en-GB"/>
+          <w:highlight w:val="yellow"/>
+          <w:u w:val="single"/>
         </w:rPr>
       </w:pPr>
       <w:r>
         <w:rPr>
           <w:rFonts w:ascii="Calibri" w:eastAsia="DejaVu Sans Condensed" w:hAnsi="Calibri"/>
-          <w:b/>
-          <w:lang w:val="en-GB"/>
-        </w:rPr>
-        <w:t xml:space="preserve">The total number of streams </w:t>
-      </w:r>
-      <w:r>
-        <w:rPr>
-          <w:rFonts w:ascii="Calibri" w:eastAsia="DejaVu Sans Condensed" w:hAnsi="Calibri"/>
-          <w:lang w:val="en-GB"/>
-        </w:rPr>
-        <w:t>is given on the centre of the sunburst;</w:t>
-      </w:r>
-    </w:p>
-    <w:p>
-      <w:pPr>
-        <w:pStyle w:val="PargrafodaLista"/>
-        <w:widowControl w:val="0"/>
-        <w:numPr>
-          <w:ilvl w:val="1"/>
-          <w:numId w:val="10"/>
-        </w:numPr>
-        <w:suppressAutoHyphens/>
-        <w:spacing w:after="120"/>
-        <w:jc w:val="both"/>
-        <w:rPr>
-          <w:rFonts w:ascii="Calibri" w:eastAsia="DejaVu Sans Condensed" w:hAnsi="Calibri"/>
-          <w:b/>
-          <w:lang w:val="en-GB"/>
-        </w:rPr>
-      </w:pPr>
-      <w:r>
-        <w:rPr>
-          <w:rFonts w:ascii="Calibri" w:eastAsia="DejaVu Sans Condensed" w:hAnsi="Calibri"/>
-          <w:b/>
-          <w:lang w:val="en-GB"/>
-        </w:rPr>
-        <w:t xml:space="preserve">The given data of each country </w:t>
-      </w:r>
-      <w:r>
-        <w:rPr>
-          <w:rFonts w:ascii="Calibri" w:eastAsia="DejaVu Sans Condensed" w:hAnsi="Calibri"/>
-          <w:lang w:val="en-GB"/>
-        </w:rPr>
-        <w:t>is given by one different colour tone;</w:t>
-      </w:r>
-    </w:p>
-    <w:p>
-      <w:pPr>
-        <w:pStyle w:val="PargrafodaLista"/>
-        <w:widowControl w:val="0"/>
-        <w:numPr>
-          <w:ilvl w:val="1"/>
-          <w:numId w:val="10"/>
-        </w:numPr>
-        <w:suppressAutoHyphens/>
-        <w:spacing w:after="120"/>
-        <w:jc w:val="both"/>
-        <w:rPr>
-          <w:rFonts w:ascii="Calibri" w:eastAsia="DejaVu Sans Condensed" w:hAnsi="Calibri"/>
-          <w:b/>
-          <w:lang w:val="en-GB"/>
-        </w:rPr>
-      </w:pPr>
-      <w:r>
-        <w:rPr>
-          <w:rFonts w:ascii="Calibri" w:eastAsia="DejaVu Sans Condensed" w:hAnsi="Calibri"/>
-          <w:b/>
-          <w:lang w:val="en-GB"/>
-        </w:rPr>
-        <w:t xml:space="preserve">The given data of each weather condition </w:t>
-      </w:r>
-      <w:r>
-        <w:rPr>
-          <w:rFonts w:ascii="Calibri" w:eastAsia="DejaVu Sans Condensed" w:hAnsi="Calibri"/>
-          <w:lang w:val="en-GB"/>
-        </w:rPr>
-        <w:t>is given by one different colour tone;</w:t>
+          <w:highlight w:val="yellow"/>
+          <w:u w:val="single"/>
+        </w:rPr>
+        <w:t>Value attribute with aligned vertical position. Separate key attribute with horizontal position. Line connecting the attribute values</w:t>
       </w:r>
     </w:p>
     <w:p>
@@ -1524,7 +1288,7 @@
           <w:rFonts w:ascii="Calibri" w:eastAsia="DejaVu Sans Condensed" w:hAnsi="Calibri" w:cs="DejaVu Sans Condensed"/>
           <w:bCs/>
         </w:rPr>
-        <w:t>Word cloud</w:t>
+        <w:t>Sunburst</w:t>
       </w:r>
     </w:p>
     <w:p>
@@ -1550,6 +1314,319 @@
           <w:b/>
           <w:lang w:val="en-GB"/>
         </w:rPr>
+        <w:t xml:space="preserve">The </w:t>
+      </w:r>
+      <w:r>
+        <w:rPr>
+          <w:rFonts w:ascii="Calibri" w:eastAsia="DejaVu Sans Condensed" w:hAnsi="Calibri"/>
+          <w:b/>
+          <w:lang w:val="en-GB"/>
+        </w:rPr>
+        <w:t xml:space="preserve">countries selected </w:t>
+      </w:r>
+      <w:r>
+        <w:rPr>
+          <w:rFonts w:ascii="Calibri" w:eastAsia="DejaVu Sans Condensed" w:hAnsi="Calibri"/>
+          <w:lang w:val="en-GB"/>
+        </w:rPr>
+        <w:t>are given in the first ring;</w:t>
+      </w:r>
+    </w:p>
+    <w:p>
+      <w:pPr>
+        <w:pStyle w:val="PargrafodaLista"/>
+        <w:widowControl w:val="0"/>
+        <w:numPr>
+          <w:ilvl w:val="1"/>
+          <w:numId w:val="10"/>
+        </w:numPr>
+        <w:suppressAutoHyphens/>
+        <w:spacing w:after="120"/>
+        <w:jc w:val="both"/>
+        <w:rPr>
+          <w:rFonts w:ascii="Calibri" w:eastAsia="DejaVu Sans Condensed" w:hAnsi="Calibri"/>
+          <w:b/>
+          <w:lang w:val="en-GB"/>
+        </w:rPr>
+      </w:pPr>
+      <w:r>
+        <w:rPr>
+          <w:rFonts w:ascii="Calibri" w:eastAsia="DejaVu Sans Condensed" w:hAnsi="Calibri"/>
+          <w:b/>
+          <w:lang w:val="en-GB"/>
+        </w:rPr>
+        <w:t xml:space="preserve">The weather conditions and its combinations </w:t>
+      </w:r>
+      <w:r>
+        <w:rPr>
+          <w:rFonts w:ascii="Calibri" w:eastAsia="DejaVu Sans Condensed" w:hAnsi="Calibri"/>
+          <w:lang w:val="en-GB"/>
+        </w:rPr>
+        <w:t>are given on the second ring;</w:t>
+      </w:r>
+    </w:p>
+    <w:p>
+      <w:pPr>
+        <w:pStyle w:val="PargrafodaLista"/>
+        <w:widowControl w:val="0"/>
+        <w:numPr>
+          <w:ilvl w:val="1"/>
+          <w:numId w:val="10"/>
+        </w:numPr>
+        <w:suppressAutoHyphens/>
+        <w:spacing w:after="120"/>
+        <w:jc w:val="both"/>
+        <w:rPr>
+          <w:rFonts w:ascii="Calibri" w:eastAsia="DejaVu Sans Condensed" w:hAnsi="Calibri"/>
+          <w:b/>
+          <w:lang w:val="en-GB"/>
+        </w:rPr>
+      </w:pPr>
+      <w:r>
+        <w:rPr>
+          <w:rFonts w:ascii="Calibri" w:eastAsia="DejaVu Sans Condensed" w:hAnsi="Calibri"/>
+          <w:b/>
+          <w:lang w:val="en-GB"/>
+        </w:rPr>
+        <w:t xml:space="preserve">The </w:t>
+      </w:r>
+      <w:r>
+        <w:rPr>
+          <w:rFonts w:ascii="Calibri" w:eastAsia="DejaVu Sans Condensed" w:hAnsi="Calibri"/>
+          <w:b/>
+          <w:lang w:val="en-GB"/>
+        </w:rPr>
+        <w:t>artist</w:t>
+      </w:r>
+      <w:r>
+        <w:rPr>
+          <w:rFonts w:ascii="Calibri" w:eastAsia="DejaVu Sans Condensed" w:hAnsi="Calibri"/>
+          <w:b/>
+          <w:lang w:val="en-GB"/>
+        </w:rPr>
+        <w:t xml:space="preserve"> information </w:t>
+      </w:r>
+      <w:r>
+        <w:rPr>
+          <w:rFonts w:ascii="Calibri" w:eastAsia="DejaVu Sans Condensed" w:hAnsi="Calibri"/>
+          <w:lang w:val="en-GB"/>
+        </w:rPr>
+        <w:t>is</w:t>
+      </w:r>
+      <w:r>
+        <w:rPr>
+          <w:rFonts w:ascii="Calibri" w:eastAsia="DejaVu Sans Condensed" w:hAnsi="Calibri"/>
+          <w:lang w:val="en-GB"/>
+        </w:rPr>
+        <w:t xml:space="preserve"> given on the third ring with a different colour tone;</w:t>
+      </w:r>
+    </w:p>
+    <w:p>
+      <w:pPr>
+        <w:pStyle w:val="PargrafodaLista"/>
+        <w:widowControl w:val="0"/>
+        <w:numPr>
+          <w:ilvl w:val="1"/>
+          <w:numId w:val="10"/>
+        </w:numPr>
+        <w:suppressAutoHyphens/>
+        <w:spacing w:after="120"/>
+        <w:jc w:val="both"/>
+        <w:rPr>
+          <w:rFonts w:ascii="Calibri" w:eastAsia="DejaVu Sans Condensed" w:hAnsi="Calibri"/>
+          <w:b/>
+          <w:lang w:val="en-GB"/>
+        </w:rPr>
+      </w:pPr>
+      <w:r>
+        <w:rPr>
+          <w:rFonts w:ascii="Calibri" w:eastAsia="DejaVu Sans Condensed" w:hAnsi="Calibri"/>
+          <w:b/>
+          <w:lang w:val="en-GB"/>
+        </w:rPr>
+        <w:t xml:space="preserve">The song information </w:t>
+      </w:r>
+      <w:r>
+        <w:rPr>
+          <w:rFonts w:ascii="Calibri" w:eastAsia="DejaVu Sans Condensed" w:hAnsi="Calibri"/>
+          <w:lang w:val="en-GB"/>
+        </w:rPr>
+        <w:t>is given on the fourth ring with a different colour tone;</w:t>
+      </w:r>
+    </w:p>
+    <w:p>
+      <w:pPr>
+        <w:pStyle w:val="PargrafodaLista"/>
+        <w:widowControl w:val="0"/>
+        <w:numPr>
+          <w:ilvl w:val="1"/>
+          <w:numId w:val="10"/>
+        </w:numPr>
+        <w:suppressAutoHyphens/>
+        <w:spacing w:after="120"/>
+        <w:jc w:val="both"/>
+        <w:rPr>
+          <w:rFonts w:ascii="Calibri" w:eastAsia="DejaVu Sans Condensed" w:hAnsi="Calibri"/>
+          <w:b/>
+          <w:lang w:val="en-GB"/>
+        </w:rPr>
+      </w:pPr>
+      <w:r>
+        <w:rPr>
+          <w:rFonts w:ascii="Calibri" w:eastAsia="DejaVu Sans Condensed" w:hAnsi="Calibri"/>
+          <w:b/>
+          <w:lang w:val="en-GB"/>
+        </w:rPr>
+        <w:t xml:space="preserve">The total number of streams </w:t>
+      </w:r>
+      <w:r>
+        <w:rPr>
+          <w:rFonts w:ascii="Calibri" w:eastAsia="DejaVu Sans Condensed" w:hAnsi="Calibri"/>
+          <w:lang w:val="en-GB"/>
+        </w:rPr>
+        <w:t>is given on the centre of the sunburst;</w:t>
+      </w:r>
+    </w:p>
+    <w:p>
+      <w:pPr>
+        <w:pStyle w:val="PargrafodaLista"/>
+        <w:widowControl w:val="0"/>
+        <w:numPr>
+          <w:ilvl w:val="1"/>
+          <w:numId w:val="10"/>
+        </w:numPr>
+        <w:suppressAutoHyphens/>
+        <w:spacing w:after="120"/>
+        <w:jc w:val="both"/>
+        <w:rPr>
+          <w:rFonts w:ascii="Calibri" w:eastAsia="DejaVu Sans Condensed" w:hAnsi="Calibri"/>
+          <w:b/>
+          <w:lang w:val="en-GB"/>
+        </w:rPr>
+      </w:pPr>
+      <w:r>
+        <w:rPr>
+          <w:rFonts w:ascii="Calibri" w:eastAsia="DejaVu Sans Condensed" w:hAnsi="Calibri"/>
+          <w:b/>
+          <w:lang w:val="en-GB"/>
+        </w:rPr>
+        <w:t xml:space="preserve">The given data of each country </w:t>
+      </w:r>
+      <w:r>
+        <w:rPr>
+          <w:rFonts w:ascii="Calibri" w:eastAsia="DejaVu Sans Condensed" w:hAnsi="Calibri"/>
+          <w:lang w:val="en-GB"/>
+        </w:rPr>
+        <w:t>is given by one different colour tone;</w:t>
+      </w:r>
+    </w:p>
+    <w:p>
+      <w:pPr>
+        <w:pStyle w:val="PargrafodaLista"/>
+        <w:widowControl w:val="0"/>
+        <w:numPr>
+          <w:ilvl w:val="1"/>
+          <w:numId w:val="10"/>
+        </w:numPr>
+        <w:suppressAutoHyphens/>
+        <w:spacing w:after="120"/>
+        <w:jc w:val="both"/>
+        <w:rPr>
+          <w:rFonts w:ascii="Calibri" w:eastAsia="DejaVu Sans Condensed" w:hAnsi="Calibri"/>
+          <w:b/>
+          <w:lang w:val="en-GB"/>
+        </w:rPr>
+      </w:pPr>
+      <w:r>
+        <w:rPr>
+          <w:rFonts w:ascii="Calibri" w:eastAsia="DejaVu Sans Condensed" w:hAnsi="Calibri"/>
+          <w:b/>
+          <w:lang w:val="en-GB"/>
+        </w:rPr>
+        <w:t xml:space="preserve">The given data of each weather condition </w:t>
+      </w:r>
+      <w:r>
+        <w:rPr>
+          <w:rFonts w:ascii="Calibri" w:eastAsia="DejaVu Sans Condensed" w:hAnsi="Calibri"/>
+          <w:lang w:val="en-GB"/>
+        </w:rPr>
+        <w:t>is given by one different colour tone;</w:t>
+      </w:r>
+    </w:p>
+    <w:p>
+      <w:pPr>
+        <w:pStyle w:val="PargrafodaLista"/>
+        <w:widowControl w:val="0"/>
+        <w:numPr>
+          <w:ilvl w:val="1"/>
+          <w:numId w:val="10"/>
+        </w:numPr>
+        <w:suppressAutoHyphens/>
+        <w:spacing w:after="120"/>
+        <w:jc w:val="both"/>
+        <w:rPr>
+          <w:rFonts w:ascii="Calibri" w:eastAsia="DejaVu Sans Condensed" w:hAnsi="Calibri"/>
+          <w:highlight w:val="yellow"/>
+          <w:u w:val="single"/>
+        </w:rPr>
+      </w:pPr>
+      <w:r>
+        <w:rPr>
+          <w:rFonts w:ascii="Calibri" w:eastAsia="DejaVu Sans Condensed" w:hAnsi="Calibri"/>
+          <w:highlight w:val="yellow"/>
+          <w:u w:val="single"/>
+        </w:rPr>
+        <w:t>The arc length is proportional to attribute value. Slices color and label provide additional attribute and key</w:t>
+      </w:r>
+    </w:p>
+    <w:p>
+      <w:pPr>
+        <w:pStyle w:val="PargrafodaLista"/>
+        <w:keepNext/>
+        <w:widowControl w:val="0"/>
+        <w:numPr>
+          <w:ilvl w:val="0"/>
+          <w:numId w:val="10"/>
+        </w:numPr>
+        <w:suppressAutoHyphens/>
+        <w:spacing w:before="240" w:after="120"/>
+        <w:outlineLvl w:val="3"/>
+        <w:rPr>
+          <w:rFonts w:ascii="Calibri" w:eastAsia="DejaVu Sans Condensed" w:hAnsi="Calibri" w:cs="DejaVu Sans Condensed"/>
+          <w:bCs/>
+        </w:rPr>
+      </w:pPr>
+      <w:r>
+        <w:rPr>
+          <w:rFonts w:ascii="Calibri" w:eastAsia="DejaVu Sans Condensed" w:hAnsi="Calibri" w:cs="DejaVu Sans Condensed"/>
+          <w:bCs/>
+        </w:rPr>
+        <w:t>Word cloud</w:t>
+      </w:r>
+    </w:p>
+    <w:p>
+      <w:pPr>
+        <w:pStyle w:val="PargrafodaLista"/>
+        <w:widowControl w:val="0"/>
+        <w:numPr>
+          <w:ilvl w:val="1"/>
+          <w:numId w:val="10"/>
+        </w:numPr>
+        <w:suppressAutoHyphens/>
+        <w:spacing w:after="120"/>
+        <w:jc w:val="both"/>
+        <w:rPr>
+          <w:rFonts w:ascii="Calibri" w:eastAsia="DejaVu Sans Condensed" w:hAnsi="Calibri"/>
+          <w:b/>
+          <w:lang w:val="en-GB"/>
+        </w:rPr>
+      </w:pPr>
+      <w:r>
+        <w:rPr>
+          <w:rFonts w:ascii="Calibri" w:eastAsia="DejaVu Sans Condensed" w:hAnsi="Calibri"/>
+          <w:b/>
+          <w:lang w:val="en-GB"/>
+        </w:rPr>
         <w:t xml:space="preserve">The number of streams of the artist </w:t>
       </w:r>
       <w:r>
@@ -1557,7 +1634,43 @@
           <w:rFonts w:ascii="Calibri" w:eastAsia="DejaVu Sans Condensed" w:hAnsi="Calibri"/>
           <w:lang w:val="en-GB"/>
         </w:rPr>
-        <w:t>is given by its size.</w:t>
+        <w:t>is given by its size</w:t>
+      </w:r>
+    </w:p>
+    <w:p>
+      <w:pPr>
+        <w:pStyle w:val="PargrafodaLista"/>
+        <w:widowControl w:val="0"/>
+        <w:numPr>
+          <w:ilvl w:val="1"/>
+          <w:numId w:val="10"/>
+        </w:numPr>
+        <w:suppressAutoHyphens/>
+        <w:spacing w:after="120"/>
+        <w:jc w:val="both"/>
+        <w:rPr>
+          <w:rFonts w:ascii="Calibri" w:eastAsia="DejaVu Sans Condensed" w:hAnsi="Calibri"/>
+          <w:b/>
+          <w:highlight w:val="yellow"/>
+          <w:lang w:val="en-GB"/>
+        </w:rPr>
+      </w:pPr>
+      <w:r>
+        <w:rPr>
+          <w:rFonts w:ascii="Calibri" w:eastAsia="DejaVu Sans Condensed" w:hAnsi="Calibri"/>
+          <w:b/>
+          <w:highlight w:val="yellow"/>
+          <w:lang w:val="en-GB"/>
+        </w:rPr>
+        <w:t xml:space="preserve">Artists with a similar number of streams </w:t>
+      </w:r>
+      <w:r>
+        <w:rPr>
+          <w:rFonts w:ascii="Calibri" w:eastAsia="DejaVu Sans Condensed" w:hAnsi="Calibri"/>
+          <w:highlight w:val="yellow"/>
+          <w:lang w:val="en-GB"/>
+        </w:rPr>
+        <w:t>are distinguished by the colour range</w:t>
       </w:r>
     </w:p>
     <w:p>
@@ -1638,26 +1751,26 @@
           <w:lang w:val="en-GB"/>
         </w:rPr>
         <w:drawing>
-          <wp:anchor distT="0" distB="0" distL="114300" distR="114300" simplePos="0" relativeHeight="251658240" behindDoc="1" locked="0" layoutInCell="1" allowOverlap="1" wp14:anchorId="45041381" wp14:editId="3B353B55">
+          <wp:anchor distT="0" distB="0" distL="114300" distR="114300" simplePos="0" relativeHeight="251658240" behindDoc="1" locked="0" layoutInCell="1" allowOverlap="1" wp14:anchorId="45041381" wp14:editId="3A4680F8">
             <wp:simplePos x="0" y="0"/>
             <wp:positionH relativeFrom="column">
               <wp:posOffset>0</wp:posOffset>
             </wp:positionH>
             <wp:positionV relativeFrom="paragraph">
-              <wp:posOffset>82376</wp:posOffset>
+              <wp:posOffset>80645</wp:posOffset>
             </wp:positionV>
-            <wp:extent cx="2186940" cy="2796540"/>
-            <wp:effectExtent l="0" t="0" r="0" b="0"/>
+            <wp:extent cx="2183130" cy="2796540"/>
+            <wp:effectExtent l="0" t="0" r="1270" b="0"/>
             <wp:wrapTight wrapText="bothSides">
               <wp:wrapPolygon edited="0">
                 <wp:start x="0" y="0"/>
                 <wp:lineTo x="0" y="21482"/>
-                <wp:lineTo x="21449" y="21482"/>
-                <wp:lineTo x="21449" y="0"/>
+                <wp:lineTo x="21487" y="21482"/>
+                <wp:lineTo x="21487" y="0"/>
                 <wp:lineTo x="0" y="0"/>
               </wp:wrapPolygon>
             </wp:wrapTight>
-            <wp:docPr id="1" name="Imagem 1" descr="Uma imagem com texto, mapa&#10;&#10;&#10;&#10;Descrição gerada automaticamente"/>
+            <wp:docPr id="1" name="Imagem 1"/>
             <wp:cNvGraphicFramePr>
               <a:graphicFrameLocks xmlns:a="http://schemas.openxmlformats.org/drawingml/2006/main" noChangeAspect="1"/>
             </wp:cNvGraphicFramePr>
@@ -1668,15 +1781,16 @@
                     <pic:cNvPr id="1" name="Scanbot-01-11-2018-19.37.pdf"/>
                     <pic:cNvPicPr/>
                   </pic:nvPicPr>
-                  <pic:blipFill rotWithShape="1">
+                  <pic:blipFill>
                     <a:blip r:embed="rId5"/>
-                    <a:srcRect l="6539" t="14786" r="52550" b="10796"/>
-                    <a:stretch/>
+                    <a:stretch>
+                      <a:fillRect/>
+                    </a:stretch>
                   </pic:blipFill>
                   <pic:spPr bwMode="auto">
                     <a:xfrm>
                       <a:off x="0" y="0"/>
-                      <a:ext cx="2186940" cy="2796540"/>
+                      <a:ext cx="2183130" cy="2796540"/>
                     </a:xfrm>
                     <a:prstGeom prst="rect">
                       <a:avLst/>
@@ -1999,9 +2113,89 @@
           <w:rFonts w:ascii="Calibri" w:eastAsia="DejaVu Sans Condensed" w:hAnsi="Calibri" w:cs="DejaVu Sans Condensed"/>
           <w:b/>
           <w:bCs/>
-          <w:lang w:val="en-GB"/>
-        </w:rPr>
-      </w:pPr>
+          <w:highlight w:val="yellow"/>
+          <w:u w:val="single"/>
+          <w:lang w:val="en-GB"/>
+        </w:rPr>
+      </w:pPr>
+      <w:r>
+        <w:rPr>
+          <w:rFonts w:ascii="Calibri" w:eastAsia="DejaVu Sans Condensed" w:hAnsi="Calibri" w:cs="DejaVu Sans Condensed"/>
+          <w:b/>
+          <w:bCs/>
+          <w:noProof/>
+          <w:highlight w:val="yellow"/>
+          <w:u w:val="single"/>
+          <w:lang w:val="en-GB"/>
+        </w:rPr>
+        <w:drawing>
+          <wp:anchor distT="0" distB="0" distL="114300" distR="114300" simplePos="0" relativeHeight="251683840" behindDoc="0" locked="0" layoutInCell="1" allowOverlap="1" wp14:anchorId="4C4FF873" wp14:editId="60812AF8">
+            <wp:simplePos x="0" y="0"/>
+            <wp:positionH relativeFrom="column">
+              <wp:posOffset>-2187575</wp:posOffset>
+            </wp:positionH>
+            <wp:positionV relativeFrom="paragraph">
+              <wp:posOffset>251125</wp:posOffset>
+            </wp:positionV>
+            <wp:extent cx="2029187" cy="291135"/>
+            <wp:effectExtent l="0" t="0" r="3175" b="1270"/>
+            <wp:wrapNone/>
+            <wp:docPr id="12" name="Imagem 12" descr="Uma imagem com antena, objeto&#10;&#10;&#10;&#10;Descrição gerada automaticamente"/>
+            <wp:cNvGraphicFramePr>
+              <a:graphicFrameLocks xmlns:a="http://schemas.openxmlformats.org/drawingml/2006/main" noChangeAspect="1"/>
+            </wp:cNvGraphicFramePr>
+            <a:graphic xmlns:a="http://schemas.openxmlformats.org/drawingml/2006/main">
+              <a:graphicData uri="http://schemas.openxmlformats.org/drawingml/2006/picture">
+                <pic:pic xmlns:pic="http://schemas.openxmlformats.org/drawingml/2006/picture">
+                  <pic:nvPicPr>
+                    <pic:cNvPr id="11" name="Scanbot 09-11-2018 13.19.pdf"/>
+                    <pic:cNvPicPr/>
+                  </pic:nvPicPr>
+                  <pic:blipFill rotWithShape="1">
+                    <a:blip r:embed="rId8"/>
+                    <a:srcRect t="20632" b="27296"/>
+                    <a:stretch/>
+                  </pic:blipFill>
+                  <pic:spPr bwMode="auto">
+                    <a:xfrm>
+                      <a:off x="0" y="0"/>
+                      <a:ext cx="2029187" cy="291135"/>
+                    </a:xfrm>
+                    <a:prstGeom prst="rect">
+                      <a:avLst/>
+                    </a:prstGeom>
+                    <a:ln>
+                      <a:noFill/>
+                    </a:ln>
+                    <a:extLst>
+                      <a:ext uri="{53640926-AAD7-44D8-BBD7-CCE9431645EC}">
+                        <a14:shadowObscured xmlns:a14="http://schemas.microsoft.com/office/drawing/2010/main"/>
+                      </a:ext>
+                    </a:extLst>
+                  </pic:spPr>
+                </pic:pic>
+              </a:graphicData>
+            </a:graphic>
+            <wp14:sizeRelH relativeFrom="page">
+              <wp14:pctWidth>0</wp14:pctWidth>
+            </wp14:sizeRelH>
+            <wp14:sizeRelV relativeFrom="page">
+              <wp14:pctHeight>0</wp14:pctHeight>
+            </wp14:sizeRelV>
+          </wp:anchor>
+        </w:drawing>
+      </w:r>
+      <w:r>
+        <w:rPr>
+          <w:rFonts w:ascii="Calibri" w:eastAsia="DejaVu Sans Condensed" w:hAnsi="Calibri" w:cs="DejaVu Sans Condensed"/>
+          <w:b/>
+          <w:bCs/>
+          <w:highlight w:val="yellow"/>
+          <w:u w:val="single"/>
+          <w:lang w:val="en-GB"/>
+        </w:rPr>
+        <w:t>Select a date range on the timeline on the bottom part of the map</w:t>
+      </w:r>
     </w:p>
     <w:p>
       <w:pPr>
@@ -2038,15 +2232,6 @@
           <w:sz w:val="18"/>
         </w:rPr>
       </w:pPr>
-    </w:p>
-    <w:p>
-      <w:pPr>
-        <w:spacing w:after="0"/>
-        <w:rPr>
-          <w:rFonts w:ascii="Courier New" w:hAnsi="Courier New" w:cs="Courier New"/>
-          <w:sz w:val="18"/>
-        </w:rPr>
-      </w:pPr>
       <w:r>
         <w:rPr>
           <w:rFonts w:ascii="Calibri" w:eastAsia="DejaVu Sans Condensed" w:hAnsi="Calibri" w:cs="DejaVu Sans Condensed"/>
@@ -2055,17 +2240,435 @@
           <w:noProof/>
           <w:lang w:val="en-GB"/>
         </w:rPr>
-        <w:lastRenderedPageBreak/>
         <mc:AlternateContent>
           <mc:Choice Requires="wps">
             <w:drawing>
-              <wp:anchor distT="0" distB="0" distL="114300" distR="114300" simplePos="0" relativeHeight="251666432" behindDoc="0" locked="0" layoutInCell="1" allowOverlap="1" wp14:anchorId="551BA5C2" wp14:editId="7A2E88AB">
+              <wp:anchor distT="0" distB="0" distL="114300" distR="114300" simplePos="0" relativeHeight="251664384" behindDoc="0" locked="0" layoutInCell="1" allowOverlap="1" wp14:anchorId="33ECBDE1" wp14:editId="17DA7E23">
                 <wp:simplePos x="0" y="0"/>
                 <wp:positionH relativeFrom="column">
-                  <wp:posOffset>3443428</wp:posOffset>
+                  <wp:posOffset>1057366</wp:posOffset>
                 </wp:positionH>
                 <wp:positionV relativeFrom="paragraph">
-                  <wp:posOffset>-41703</wp:posOffset>
+                  <wp:posOffset>101147</wp:posOffset>
+                </wp:positionV>
+                <wp:extent cx="2358390" cy="2445488"/>
+                <wp:effectExtent l="0" t="0" r="3810" b="5715"/>
+                <wp:wrapNone/>
+                <wp:docPr id="7" name="Caixa de Texto 7"/>
+                <wp:cNvGraphicFramePr/>
+                <a:graphic xmlns:a="http://schemas.openxmlformats.org/drawingml/2006/main">
+                  <a:graphicData uri="http://schemas.microsoft.com/office/word/2010/wordprocessingShape">
+                    <wps:wsp>
+                      <wps:cNvSpPr txBox="1"/>
+                      <wps:spPr>
+                        <a:xfrm>
+                          <a:off x="0" y="0"/>
+                          <a:ext cx="2358390" cy="2445488"/>
+                        </a:xfrm>
+                        <a:prstGeom prst="rect">
+                          <a:avLst/>
+                        </a:prstGeom>
+                        <a:solidFill>
+                          <a:schemeClr val="lt1"/>
+                        </a:solidFill>
+                        <a:ln w="6350">
+                          <a:noFill/>
+                        </a:ln>
+                      </wps:spPr>
+                      <wps:txbx>
+                        <w:txbxContent>
+                          <w:p>
+                            <w:pPr>
+                              <w:rPr>
+                                <w:rFonts w:ascii="Calibri" w:eastAsia="DejaVu Sans Condensed" w:hAnsi="Calibri" w:cs="DejaVu Sans Condensed"/>
+                                <w:b/>
+                                <w:bCs/>
+                                <w:u w:val="single"/>
+                              </w:rPr>
+                            </w:pPr>
+                            <w:r>
+                              <w:rPr>
+                                <w:rFonts w:ascii="Calibri" w:eastAsia="DejaVu Sans Condensed" w:hAnsi="Calibri" w:cs="DejaVu Sans Condensed"/>
+                                <w:b/>
+                                <w:bCs/>
+                                <w:u w:val="single"/>
+                              </w:rPr>
+                              <w:t>Line chart 1</w:t>
+                            </w:r>
+                          </w:p>
+                          <w:p>
+                            <w:pPr>
+                              <w:rPr>
+                                <w:rFonts w:ascii="Calibri" w:eastAsia="DejaVu Sans Condensed" w:hAnsi="Calibri" w:cs="DejaVu Sans Condensed"/>
+                                <w:bCs/>
+                              </w:rPr>
+                            </w:pPr>
+                            <w:r>
+                              <w:rPr>
+                                <w:rFonts w:ascii="Calibri" w:eastAsia="DejaVu Sans Condensed" w:hAnsi="Calibri" w:cs="DejaVu Sans Condensed"/>
+                                <w:b/>
+                                <w:bCs/>
+                              </w:rPr>
+                              <w:t xml:space="preserve">Identify the countries with more streams </w:t>
+                            </w:r>
+                            <w:r>
+                              <w:rPr>
+                                <w:rFonts w:ascii="Calibri" w:eastAsia="DejaVu Sans Condensed" w:hAnsi="Calibri" w:cs="DejaVu Sans Condensed"/>
+                                <w:bCs/>
+                              </w:rPr>
+                              <w:t>by analyzing the highest line on the graph</w:t>
+                            </w:r>
+                          </w:p>
+                          <w:p>
+                            <w:pPr>
+                              <w:rPr>
+                                <w:rFonts w:ascii="Calibri" w:eastAsia="DejaVu Sans Condensed" w:hAnsi="Calibri" w:cs="DejaVu Sans Condensed"/>
+                                <w:bCs/>
+                              </w:rPr>
+                            </w:pPr>
+                            <w:r>
+                              <w:rPr>
+                                <w:rFonts w:ascii="Calibri" w:eastAsia="DejaVu Sans Condensed" w:hAnsi="Calibri" w:cs="DejaVu Sans Condensed"/>
+                                <w:b/>
+                                <w:bCs/>
+                              </w:rPr>
+                              <w:t xml:space="preserve">Compare the streaming numbers of multiple countries by day </w:t>
+                            </w:r>
+                            <w:r>
+                              <w:rPr>
+                                <w:rFonts w:ascii="Calibri" w:eastAsia="DejaVu Sans Condensed" w:hAnsi="Calibri" w:cs="DejaVu Sans Condensed"/>
+                                <w:bCs/>
+                              </w:rPr>
+                              <w:t xml:space="preserve">by analyzing </w:t>
+                            </w:r>
+                            <w:r>
+                              <w:rPr>
+                                <w:rFonts w:ascii="Calibri" w:eastAsia="DejaVu Sans Condensed" w:hAnsi="Calibri" w:cs="DejaVu Sans Condensed"/>
+                                <w:bCs/>
+                              </w:rPr>
+                              <w:t>the line behavior</w:t>
+                            </w:r>
+                          </w:p>
+                          <w:p>
+                            <w:pPr>
+                              <w:rPr>
+                                <w:rFonts w:ascii="Calibri" w:eastAsia="DejaVu Sans Condensed" w:hAnsi="Calibri" w:cs="DejaVu Sans Condensed"/>
+                                <w:bCs/>
+                              </w:rPr>
+                            </w:pPr>
+                            <w:r>
+                              <w:rPr>
+                                <w:rFonts w:ascii="Calibri" w:eastAsia="DejaVu Sans Condensed" w:hAnsi="Calibri" w:cs="DejaVu Sans Condensed"/>
+                                <w:b/>
+                                <w:bCs/>
+                              </w:rPr>
+                              <w:t xml:space="preserve">Analyze how weather conditions influence the number of streams </w:t>
+                            </w:r>
+                            <w:r>
+                              <w:rPr>
+                                <w:rFonts w:ascii="Calibri" w:eastAsia="DejaVu Sans Condensed" w:hAnsi="Calibri" w:cs="DejaVu Sans Condensed"/>
+                                <w:bCs/>
+                              </w:rPr>
+                              <w:t>by hovering on the dots</w:t>
+                            </w:r>
+                          </w:p>
+                          <w:p/>
+                        </w:txbxContent>
+                      </wps:txbx>
+                      <wps:bodyPr rot="0" spcFirstLastPara="0" vertOverflow="overflow" horzOverflow="overflow" vert="horz" wrap="square" lIns="91440" tIns="45720" rIns="91440" bIns="45720" numCol="1" spcCol="0" rtlCol="0" fromWordArt="0" anchor="t" anchorCtr="0" forceAA="0" compatLnSpc="1">
+                        <a:prstTxWarp prst="textNoShape">
+                          <a:avLst/>
+                        </a:prstTxWarp>
+                        <a:noAutofit/>
+                      </wps:bodyPr>
+                    </wps:wsp>
+                  </a:graphicData>
+                </a:graphic>
+                <wp14:sizeRelH relativeFrom="margin">
+                  <wp14:pctWidth>0</wp14:pctWidth>
+                </wp14:sizeRelH>
+                <wp14:sizeRelV relativeFrom="margin">
+                  <wp14:pctHeight>0</wp14:pctHeight>
+                </wp14:sizeRelV>
+              </wp:anchor>
+            </w:drawing>
+          </mc:Choice>
+          <mc:Fallback>
+            <w:pict>
+              <v:shapetype w14:anchorId="33ECBDE1" id="_x0000_t202" coordsize="21600,21600" o:spt="202" path="m,l,21600r21600,l21600,xe">
+                <v:stroke joinstyle="miter"/>
+                <v:path gradientshapeok="t" o:connecttype="rect"/>
+              </v:shapetype>
+              <v:shape id="Caixa de Texto 7" o:spid="_x0000_s1026" type="#_x0000_t202" style="position:absolute;margin-left:83.25pt;margin-top:7.95pt;width:185.7pt;height:192.55pt;z-index:251664384;visibility:visible;mso-wrap-style:square;mso-width-percent:0;mso-height-percent:0;mso-wrap-distance-left:9pt;mso-wrap-distance-top:0;mso-wrap-distance-right:9pt;mso-wrap-distance-bottom:0;mso-position-horizontal:absolute;mso-position-horizontal-relative:text;mso-position-vertical:absolute;mso-position-vertical-relative:text;mso-width-percent:0;mso-height-percent:0;mso-width-relative:margin;mso-height-relative:margin;v-text-anchor:top" o:gfxdata="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" fillcolor="white [3201]" stroked="f" strokeweight=".5pt">
+                <v:textbox>
+                  <w:txbxContent>
+                    <w:p>
+                      <w:pPr>
+                        <w:rPr>
+                          <w:rFonts w:ascii="Calibri" w:eastAsia="DejaVu Sans Condensed" w:hAnsi="Calibri" w:cs="DejaVu Sans Condensed"/>
+                          <w:b/>
+                          <w:bCs/>
+                          <w:u w:val="single"/>
+                        </w:rPr>
+                      </w:pPr>
+                      <w:r>
+                        <w:rPr>
+                          <w:rFonts w:ascii="Calibri" w:eastAsia="DejaVu Sans Condensed" w:hAnsi="Calibri" w:cs="DejaVu Sans Condensed"/>
+                          <w:b/>
+                          <w:bCs/>
+                          <w:u w:val="single"/>
+                        </w:rPr>
+                        <w:t>Line chart 1</w:t>
+                      </w:r>
+                    </w:p>
+                    <w:p>
+                      <w:pPr>
+                        <w:rPr>
+                          <w:rFonts w:ascii="Calibri" w:eastAsia="DejaVu Sans Condensed" w:hAnsi="Calibri" w:cs="DejaVu Sans Condensed"/>
+                          <w:bCs/>
+                        </w:rPr>
+                      </w:pPr>
+                      <w:r>
+                        <w:rPr>
+                          <w:rFonts w:ascii="Calibri" w:eastAsia="DejaVu Sans Condensed" w:hAnsi="Calibri" w:cs="DejaVu Sans Condensed"/>
+                          <w:b/>
+                          <w:bCs/>
+                        </w:rPr>
+                        <w:t xml:space="preserve">Identify the countries with more streams </w:t>
+                      </w:r>
+                      <w:r>
+                        <w:rPr>
+                          <w:rFonts w:ascii="Calibri" w:eastAsia="DejaVu Sans Condensed" w:hAnsi="Calibri" w:cs="DejaVu Sans Condensed"/>
+                          <w:bCs/>
+                        </w:rPr>
+                        <w:t>by analyzing the highest line on the graph</w:t>
+                      </w:r>
+                    </w:p>
+                    <w:p>
+                      <w:pPr>
+                        <w:rPr>
+                          <w:rFonts w:ascii="Calibri" w:eastAsia="DejaVu Sans Condensed" w:hAnsi="Calibri" w:cs="DejaVu Sans Condensed"/>
+                          <w:bCs/>
+                        </w:rPr>
+                      </w:pPr>
+                      <w:r>
+                        <w:rPr>
+                          <w:rFonts w:ascii="Calibri" w:eastAsia="DejaVu Sans Condensed" w:hAnsi="Calibri" w:cs="DejaVu Sans Condensed"/>
+                          <w:b/>
+                          <w:bCs/>
+                        </w:rPr>
+                        <w:t xml:space="preserve">Compare the streaming numbers of multiple countries by day </w:t>
+                      </w:r>
+                      <w:r>
+                        <w:rPr>
+                          <w:rFonts w:ascii="Calibri" w:eastAsia="DejaVu Sans Condensed" w:hAnsi="Calibri" w:cs="DejaVu Sans Condensed"/>
+                          <w:bCs/>
+                        </w:rPr>
+                        <w:t xml:space="preserve">by analyzing </w:t>
+                      </w:r>
+                      <w:r>
+                        <w:rPr>
+                          <w:rFonts w:ascii="Calibri" w:eastAsia="DejaVu Sans Condensed" w:hAnsi="Calibri" w:cs="DejaVu Sans Condensed"/>
+                          <w:bCs/>
+                        </w:rPr>
+                        <w:t>the line behavior</w:t>
+                      </w:r>
+                    </w:p>
+                    <w:p>
+                      <w:pPr>
+                        <w:rPr>
+                          <w:rFonts w:ascii="Calibri" w:eastAsia="DejaVu Sans Condensed" w:hAnsi="Calibri" w:cs="DejaVu Sans Condensed"/>
+                          <w:bCs/>
+                        </w:rPr>
+                      </w:pPr>
+                      <w:r>
+                        <w:rPr>
+                          <w:rFonts w:ascii="Calibri" w:eastAsia="DejaVu Sans Condensed" w:hAnsi="Calibri" w:cs="DejaVu Sans Condensed"/>
+                          <w:b/>
+                          <w:bCs/>
+                        </w:rPr>
+                        <w:t xml:space="preserve">Analyze how weather conditions influence the number of streams </w:t>
+                      </w:r>
+                      <w:r>
+                        <w:rPr>
+                          <w:rFonts w:ascii="Calibri" w:eastAsia="DejaVu Sans Condensed" w:hAnsi="Calibri" w:cs="DejaVu Sans Condensed"/>
+                          <w:bCs/>
+                        </w:rPr>
+                        <w:t>by hovering on the dots</w:t>
+                      </w:r>
+                    </w:p>
+                    <w:p/>
+                  </w:txbxContent>
+                </v:textbox>
+              </v:shape>
+            </w:pict>
+          </mc:Fallback>
+        </mc:AlternateContent>
+      </w:r>
+      <w:r>
+        <w:rPr>
+          <w:rFonts w:ascii="Calibri" w:eastAsia="DejaVu Sans Condensed" w:hAnsi="Calibri" w:cs="DejaVu Sans Condensed"/>
+          <w:b/>
+          <w:bCs/>
+          <w:noProof/>
+          <w:lang w:val="en-GB"/>
+        </w:rPr>
+        <w:drawing>
+          <wp:anchor distT="0" distB="0" distL="114300" distR="114300" simplePos="0" relativeHeight="251659264" behindDoc="0" locked="0" layoutInCell="1" allowOverlap="1" wp14:anchorId="397D35CF" wp14:editId="2DBCDA94">
+            <wp:simplePos x="0" y="0"/>
+            <wp:positionH relativeFrom="column">
+              <wp:posOffset>-261258</wp:posOffset>
+            </wp:positionH>
+            <wp:positionV relativeFrom="paragraph">
+              <wp:posOffset>198755</wp:posOffset>
+            </wp:positionV>
+            <wp:extent cx="1319530" cy="1537335"/>
+            <wp:effectExtent l="0" t="0" r="1270" b="0"/>
+            <wp:wrapThrough wrapText="bothSides">
+              <wp:wrapPolygon edited="0">
+                <wp:start x="0" y="0"/>
+                <wp:lineTo x="0" y="21413"/>
+                <wp:lineTo x="21413" y="21413"/>
+                <wp:lineTo x="21413" y="0"/>
+                <wp:lineTo x="0" y="0"/>
+              </wp:wrapPolygon>
+            </wp:wrapThrough>
+            <wp:docPr id="2" name="Imagem 2" descr="Uma imagem com texto, mapa&#10;&#10;&#10;&#10;Descrição gerada automaticamente"/>
+            <wp:cNvGraphicFramePr>
+              <a:graphicFrameLocks xmlns:a="http://schemas.openxmlformats.org/drawingml/2006/main" noChangeAspect="1"/>
+            </wp:cNvGraphicFramePr>
+            <a:graphic xmlns:a="http://schemas.openxmlformats.org/drawingml/2006/main">
+              <a:graphicData uri="http://schemas.openxmlformats.org/drawingml/2006/picture">
+                <pic:pic xmlns:pic="http://schemas.openxmlformats.org/drawingml/2006/picture">
+                  <pic:nvPicPr>
+                    <pic:cNvPr id="1" name="Scanbot-01-11-2018-19.37.pdf"/>
+                    <pic:cNvPicPr/>
+                  </pic:nvPicPr>
+                  <pic:blipFill rotWithShape="1">
+                    <a:blip r:embed="rId9"/>
+                    <a:srcRect l="47798" t="15750" r="31752" b="50371"/>
+                    <a:stretch/>
+                  </pic:blipFill>
+                  <pic:spPr bwMode="auto">
+                    <a:xfrm>
+                      <a:off x="0" y="0"/>
+                      <a:ext cx="1319530" cy="1537335"/>
+                    </a:xfrm>
+                    <a:prstGeom prst="rect">
+                      <a:avLst/>
+                    </a:prstGeom>
+                    <a:ln>
+                      <a:noFill/>
+                    </a:ln>
+                    <a:extLst>
+                      <a:ext uri="{53640926-AAD7-44D8-BBD7-CCE9431645EC}">
+                        <a14:shadowObscured xmlns:a14="http://schemas.microsoft.com/office/drawing/2010/main"/>
+                      </a:ext>
+                    </a:extLst>
+                  </pic:spPr>
+                </pic:pic>
+              </a:graphicData>
+            </a:graphic>
+            <wp14:sizeRelH relativeFrom="page">
+              <wp14:pctWidth>0</wp14:pctWidth>
+            </wp14:sizeRelH>
+            <wp14:sizeRelV relativeFrom="page">
+              <wp14:pctHeight>0</wp14:pctHeight>
+            </wp14:sizeRelV>
+          </wp:anchor>
+        </w:drawing>
+      </w:r>
+      <w:r>
+        <w:rPr>
+          <w:rFonts w:ascii="Calibri" w:eastAsia="DejaVu Sans Condensed" w:hAnsi="Calibri" w:cs="DejaVu Sans Condensed"/>
+          <w:b/>
+          <w:bCs/>
+          <w:noProof/>
+          <w:lang w:val="en-GB"/>
+        </w:rPr>
+        <w:drawing>
+          <wp:anchor distT="0" distB="0" distL="114300" distR="114300" simplePos="0" relativeHeight="251661312" behindDoc="1" locked="0" layoutInCell="1" allowOverlap="1" wp14:anchorId="064FC744" wp14:editId="21E267C5">
+            <wp:simplePos x="0" y="0"/>
+            <wp:positionH relativeFrom="column">
+              <wp:posOffset>3335564</wp:posOffset>
+            </wp:positionH>
+            <wp:positionV relativeFrom="paragraph">
+              <wp:posOffset>125639</wp:posOffset>
+            </wp:positionV>
+            <wp:extent cx="1330325" cy="1607185"/>
+            <wp:effectExtent l="0" t="0" r="3175" b="5715"/>
+            <wp:wrapTight wrapText="bothSides">
+              <wp:wrapPolygon edited="0">
+                <wp:start x="0" y="0"/>
+                <wp:lineTo x="0" y="21506"/>
+                <wp:lineTo x="21445" y="21506"/>
+                <wp:lineTo x="21445" y="0"/>
+                <wp:lineTo x="0" y="0"/>
+              </wp:wrapPolygon>
+            </wp:wrapTight>
+            <wp:docPr id="3" name="Imagem 3" descr="Uma imagem com texto, mapa&#10;&#10;&#10;&#10;Descrição gerada automaticamente"/>
+            <wp:cNvGraphicFramePr>
+              <a:graphicFrameLocks xmlns:a="http://schemas.openxmlformats.org/drawingml/2006/main" noChangeAspect="1"/>
+            </wp:cNvGraphicFramePr>
+            <a:graphic xmlns:a="http://schemas.openxmlformats.org/drawingml/2006/main">
+              <a:graphicData uri="http://schemas.openxmlformats.org/drawingml/2006/picture">
+                <pic:pic xmlns:pic="http://schemas.openxmlformats.org/drawingml/2006/picture">
+                  <pic:nvPicPr>
+                    <pic:cNvPr id="1" name="Scanbot-01-11-2018-19.37.pdf"/>
+                    <pic:cNvPicPr/>
+                  </pic:nvPicPr>
+                  <pic:blipFill rotWithShape="1">
+                    <a:blip r:embed="rId9"/>
+                    <a:srcRect l="66732" t="14830" r="12469" b="49435"/>
+                    <a:stretch/>
+                  </pic:blipFill>
+                  <pic:spPr bwMode="auto">
+                    <a:xfrm>
+                      <a:off x="0" y="0"/>
+                      <a:ext cx="1330325" cy="1607185"/>
+                    </a:xfrm>
+                    <a:prstGeom prst="rect">
+                      <a:avLst/>
+                    </a:prstGeom>
+                    <a:ln>
+                      <a:noFill/>
+                    </a:ln>
+                    <a:extLst>
+                      <a:ext uri="{53640926-AAD7-44D8-BBD7-CCE9431645EC}">
+                        <a14:shadowObscured xmlns:a14="http://schemas.microsoft.com/office/drawing/2010/main"/>
+                      </a:ext>
+                    </a:extLst>
+                  </pic:spPr>
+                </pic:pic>
+              </a:graphicData>
+            </a:graphic>
+            <wp14:sizeRelH relativeFrom="page">
+              <wp14:pctWidth>0</wp14:pctWidth>
+            </wp14:sizeRelH>
+            <wp14:sizeRelV relativeFrom="page">
+              <wp14:pctHeight>0</wp14:pctHeight>
+            </wp14:sizeRelV>
+          </wp:anchor>
+        </w:drawing>
+      </w:r>
+      <w:r>
+        <w:rPr>
+          <w:rFonts w:ascii="Calibri" w:eastAsia="DejaVu Sans Condensed" w:hAnsi="Calibri" w:cs="DejaVu Sans Condensed"/>
+          <w:b/>
+          <w:bCs/>
+          <w:noProof/>
+          <w:lang w:val="en-GB"/>
+        </w:rPr>
+        <mc:AlternateContent>
+          <mc:Choice Requires="wps">
+            <w:drawing>
+              <wp:anchor distT="0" distB="0" distL="114300" distR="114300" simplePos="0" relativeHeight="251666432" behindDoc="0" locked="0" layoutInCell="1" allowOverlap="1" wp14:anchorId="551BA5C2" wp14:editId="139240C8">
+                <wp:simplePos x="0" y="0"/>
+                <wp:positionH relativeFrom="column">
+                  <wp:posOffset>4525735</wp:posOffset>
+                </wp:positionH>
+                <wp:positionV relativeFrom="paragraph">
+                  <wp:posOffset>88265</wp:posOffset>
                 </wp:positionV>
                 <wp:extent cx="2389505" cy="2487915"/>
                 <wp:effectExtent l="0" t="0" r="0" b="1905"/>
@@ -2220,11 +2823,7 @@
           </mc:Choice>
           <mc:Fallback>
             <w:pict>
-              <v:shapetype w14:anchorId="551BA5C2" id="_x0000_t202" coordsize="21600,21600" o:spt="202" path="m,l,21600r21600,l21600,xe">
-                <v:stroke joinstyle="miter"/>
-                <v:path gradientshapeok="t" o:connecttype="rect"/>
-              </v:shapetype>
-              <v:shape id="Caixa de Texto 8" o:spid="_x0000_s1026" type="#_x0000_t202" style="position:absolute;margin-left:271.15pt;margin-top:-3.3pt;width:188.15pt;height:195.9pt;z-index:251666432;visibility:visible;mso-wrap-style:square;mso-width-percent:0;mso-height-percent:0;mso-wrap-distance-left:9pt;mso-wrap-distance-top:0;mso-wrap-distance-right:9pt;mso-wrap-distance-bottom:0;mso-position-horizontal:absolute;mso-position-horizontal-relative:text;mso-position-vertical:absolute;mso-position-vertical-relative:text;mso-width-percent:0;mso-height-percent:0;mso-width-relative:margin;mso-height-relative:margin;v-text-anchor:top" o:gfxdata="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" fillcolor="white [3201]" stroked="f" strokeweight=".5pt">
+              <v:shape w14:anchorId="551BA5C2" id="Caixa de Texto 8" o:spid="_x0000_s1027" type="#_x0000_t202" style="position:absolute;margin-left:356.35pt;margin-top:6.95pt;width:188.15pt;height:195.9pt;z-index:251666432;visibility:visible;mso-wrap-style:square;mso-width-percent:0;mso-height-percent:0;mso-wrap-distance-left:9pt;mso-wrap-distance-top:0;mso-wrap-distance-right:9pt;mso-wrap-distance-bottom:0;mso-position-horizontal:absolute;mso-position-horizontal-relative:text;mso-position-vertical:absolute;mso-position-vertical-relative:text;mso-width-percent:0;mso-height-percent:0;mso-width-relative:margin;mso-height-relative:margin;v-text-anchor:top" o:gfxdata="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" fillcolor="white [3201]" stroked="f" strokeweight=".5pt">
                 <v:textbox>
                   <w:txbxContent>
                     <w:p>
@@ -2339,6 +2938,33 @@
           </mc:Fallback>
         </mc:AlternateContent>
       </w:r>
+    </w:p>
+    <w:p>
+      <w:pPr>
+        <w:spacing w:after="0"/>
+        <w:rPr>
+          <w:rFonts w:ascii="Courier New" w:hAnsi="Courier New" w:cs="Courier New"/>
+          <w:sz w:val="18"/>
+        </w:rPr>
+      </w:pPr>
+    </w:p>
+    <w:p>
+      <w:pPr>
+        <w:spacing w:after="0"/>
+        <w:rPr>
+          <w:rFonts w:ascii="Courier New" w:hAnsi="Courier New" w:cs="Courier New"/>
+          <w:sz w:val="18"/>
+        </w:rPr>
+      </w:pPr>
+    </w:p>
+    <w:p>
+      <w:pPr>
+        <w:spacing w:after="0"/>
+        <w:rPr>
+          <w:rFonts w:ascii="Courier New" w:hAnsi="Courier New" w:cs="Courier New"/>
+          <w:sz w:val="18"/>
+        </w:rPr>
+      </w:pPr>
       <w:r>
         <w:rPr>
           <w:rFonts w:ascii="Calibri" w:eastAsia="DejaVu Sans Condensed" w:hAnsi="Calibri" w:cs="DejaVu Sans Condensed"/>
@@ -2347,296 +2973,19 @@
           <w:noProof/>
           <w:lang w:val="en-GB"/>
         </w:rPr>
-        <mc:AlternateContent>
-          <mc:Choice Requires="wps">
-            <w:drawing>
-              <wp:anchor distT="0" distB="0" distL="114300" distR="114300" simplePos="0" relativeHeight="251664384" behindDoc="0" locked="0" layoutInCell="1" allowOverlap="1" wp14:anchorId="33ECBDE1" wp14:editId="409DBC6A">
-                <wp:simplePos x="0" y="0"/>
-                <wp:positionH relativeFrom="column">
-                  <wp:posOffset>-97214</wp:posOffset>
-                </wp:positionH>
-                <wp:positionV relativeFrom="paragraph">
-                  <wp:posOffset>828</wp:posOffset>
-                </wp:positionV>
-                <wp:extent cx="2358390" cy="2445488"/>
-                <wp:effectExtent l="0" t="0" r="3810" b="5715"/>
-                <wp:wrapNone/>
-                <wp:docPr id="7" name="Caixa de Texto 7"/>
-                <wp:cNvGraphicFramePr/>
-                <a:graphic xmlns:a="http://schemas.openxmlformats.org/drawingml/2006/main">
-                  <a:graphicData uri="http://schemas.microsoft.com/office/word/2010/wordprocessingShape">
-                    <wps:wsp>
-                      <wps:cNvSpPr txBox="1"/>
-                      <wps:spPr>
-                        <a:xfrm>
-                          <a:off x="0" y="0"/>
-                          <a:ext cx="2358390" cy="2445488"/>
-                        </a:xfrm>
-                        <a:prstGeom prst="rect">
-                          <a:avLst/>
-                        </a:prstGeom>
-                        <a:solidFill>
-                          <a:schemeClr val="lt1"/>
-                        </a:solidFill>
-                        <a:ln w="6350">
-                          <a:noFill/>
-                        </a:ln>
-                      </wps:spPr>
-                      <wps:txbx>
-                        <w:txbxContent>
-                          <w:p>
-                            <w:pPr>
-                              <w:rPr>
-                                <w:rFonts w:ascii="Calibri" w:eastAsia="DejaVu Sans Condensed" w:hAnsi="Calibri" w:cs="DejaVu Sans Condensed"/>
-                                <w:b/>
-                                <w:bCs/>
-                                <w:u w:val="single"/>
-                              </w:rPr>
-                            </w:pPr>
-                            <w:r>
-                              <w:rPr>
-                                <w:rFonts w:ascii="Calibri" w:eastAsia="DejaVu Sans Condensed" w:hAnsi="Calibri" w:cs="DejaVu Sans Condensed"/>
-                                <w:b/>
-                                <w:bCs/>
-                                <w:u w:val="single"/>
-                              </w:rPr>
-                              <w:t>Line chart 1</w:t>
-                            </w:r>
-                          </w:p>
-                          <w:p>
-                            <w:pPr>
-                              <w:rPr>
-                                <w:rFonts w:ascii="Calibri" w:eastAsia="DejaVu Sans Condensed" w:hAnsi="Calibri" w:cs="DejaVu Sans Condensed"/>
-                                <w:bCs/>
-                              </w:rPr>
-                            </w:pPr>
-                            <w:r>
-                              <w:rPr>
-                                <w:rFonts w:ascii="Calibri" w:eastAsia="DejaVu Sans Condensed" w:hAnsi="Calibri" w:cs="DejaVu Sans Condensed"/>
-                                <w:b/>
-                                <w:bCs/>
-                              </w:rPr>
-                              <w:t xml:space="preserve">Identify the countries with more streams </w:t>
-                            </w:r>
-                            <w:r>
-                              <w:rPr>
-                                <w:rFonts w:ascii="Calibri" w:eastAsia="DejaVu Sans Condensed" w:hAnsi="Calibri" w:cs="DejaVu Sans Condensed"/>
-                                <w:bCs/>
-                              </w:rPr>
-                              <w:t>by analyzing the highest line on the graph</w:t>
-                            </w:r>
-                          </w:p>
-                          <w:p>
-                            <w:pPr>
-                              <w:rPr>
-                                <w:rFonts w:ascii="Calibri" w:eastAsia="DejaVu Sans Condensed" w:hAnsi="Calibri" w:cs="DejaVu Sans Condensed"/>
-                                <w:bCs/>
-                              </w:rPr>
-                            </w:pPr>
-                            <w:r>
-                              <w:rPr>
-                                <w:rFonts w:ascii="Calibri" w:eastAsia="DejaVu Sans Condensed" w:hAnsi="Calibri" w:cs="DejaVu Sans Condensed"/>
-                                <w:b/>
-                                <w:bCs/>
-                              </w:rPr>
-                              <w:t xml:space="preserve">Compare the streaming numbers of multiple countries by day </w:t>
-                            </w:r>
-                            <w:r>
-                              <w:rPr>
-                                <w:rFonts w:ascii="Calibri" w:eastAsia="DejaVu Sans Condensed" w:hAnsi="Calibri" w:cs="DejaVu Sans Condensed"/>
-                                <w:bCs/>
-                              </w:rPr>
-                              <w:t xml:space="preserve">by analyzing </w:t>
-                            </w:r>
-                            <w:r>
-                              <w:rPr>
-                                <w:rFonts w:ascii="Calibri" w:eastAsia="DejaVu Sans Condensed" w:hAnsi="Calibri" w:cs="DejaVu Sans Condensed"/>
-                                <w:bCs/>
-                              </w:rPr>
-                              <w:t>the line behavior</w:t>
-                            </w:r>
-                          </w:p>
-                          <w:p>
-                            <w:pPr>
-                              <w:rPr>
-                                <w:rFonts w:ascii="Calibri" w:eastAsia="DejaVu Sans Condensed" w:hAnsi="Calibri" w:cs="DejaVu Sans Condensed"/>
-                                <w:bCs/>
-                              </w:rPr>
-                            </w:pPr>
-                            <w:r>
-                              <w:rPr>
-                                <w:rFonts w:ascii="Calibri" w:eastAsia="DejaVu Sans Condensed" w:hAnsi="Calibri" w:cs="DejaVu Sans Condensed"/>
-                                <w:b/>
-                                <w:bCs/>
-                              </w:rPr>
-                              <w:t xml:space="preserve">Analyze how weather conditions influence the number of streams </w:t>
-                            </w:r>
-                            <w:r>
-                              <w:rPr>
-                                <w:rFonts w:ascii="Calibri" w:eastAsia="DejaVu Sans Condensed" w:hAnsi="Calibri" w:cs="DejaVu Sans Condensed"/>
-                                <w:bCs/>
-                              </w:rPr>
-                              <w:t>by hovering on the dots</w:t>
-                            </w:r>
-                          </w:p>
-                          <w:p/>
-                        </w:txbxContent>
-                      </wps:txbx>
-                      <wps:bodyPr rot="0" spcFirstLastPara="0" vertOverflow="overflow" horzOverflow="overflow" vert="horz" wrap="square" lIns="91440" tIns="45720" rIns="91440" bIns="45720" numCol="1" spcCol="0" rtlCol="0" fromWordArt="0" anchor="t" anchorCtr="0" forceAA="0" compatLnSpc="1">
-                        <a:prstTxWarp prst="textNoShape">
-                          <a:avLst/>
-                        </a:prstTxWarp>
-                        <a:noAutofit/>
-                      </wps:bodyPr>
-                    </wps:wsp>
-                  </a:graphicData>
-                </a:graphic>
-                <wp14:sizeRelH relativeFrom="margin">
-                  <wp14:pctWidth>0</wp14:pctWidth>
-                </wp14:sizeRelH>
-                <wp14:sizeRelV relativeFrom="margin">
-                  <wp14:pctHeight>0</wp14:pctHeight>
-                </wp14:sizeRelV>
-              </wp:anchor>
-            </w:drawing>
-          </mc:Choice>
-          <mc:Fallback>
-            <w:pict>
-              <v:shape w14:anchorId="33ECBDE1" id="Caixa de Texto 7" o:spid="_x0000_s1027" type="#_x0000_t202" style="position:absolute;margin-left:-7.65pt;margin-top:.05pt;width:185.7pt;height:192.55pt;z-index:251664384;visibility:visible;mso-wrap-style:square;mso-width-percent:0;mso-height-percent:0;mso-wrap-distance-left:9pt;mso-wrap-distance-top:0;mso-wrap-distance-right:9pt;mso-wrap-distance-bottom:0;mso-position-horizontal:absolute;mso-position-horizontal-relative:text;mso-position-vertical:absolute;mso-position-vertical-relative:text;mso-width-percent:0;mso-height-percent:0;mso-width-relative:margin;mso-height-relative:margin;v-text-anchor:top" o:gfxdata="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" fillcolor="white [3201]" stroked="f" strokeweight=".5pt">
-                <v:textbox>
-                  <w:txbxContent>
-                    <w:p>
-                      <w:pPr>
-                        <w:rPr>
-                          <w:rFonts w:ascii="Calibri" w:eastAsia="DejaVu Sans Condensed" w:hAnsi="Calibri" w:cs="DejaVu Sans Condensed"/>
-                          <w:b/>
-                          <w:bCs/>
-                          <w:u w:val="single"/>
-                        </w:rPr>
-                      </w:pPr>
-                      <w:r>
-                        <w:rPr>
-                          <w:rFonts w:ascii="Calibri" w:eastAsia="DejaVu Sans Condensed" w:hAnsi="Calibri" w:cs="DejaVu Sans Condensed"/>
-                          <w:b/>
-                          <w:bCs/>
-                          <w:u w:val="single"/>
-                        </w:rPr>
-                        <w:t>Line chart 1</w:t>
-                      </w:r>
-                    </w:p>
-                    <w:p>
-                      <w:pPr>
-                        <w:rPr>
-                          <w:rFonts w:ascii="Calibri" w:eastAsia="DejaVu Sans Condensed" w:hAnsi="Calibri" w:cs="DejaVu Sans Condensed"/>
-                          <w:bCs/>
-                        </w:rPr>
-                      </w:pPr>
-                      <w:r>
-                        <w:rPr>
-                          <w:rFonts w:ascii="Calibri" w:eastAsia="DejaVu Sans Condensed" w:hAnsi="Calibri" w:cs="DejaVu Sans Condensed"/>
-                          <w:b/>
-                          <w:bCs/>
-                        </w:rPr>
-                        <w:t xml:space="preserve">Identify the countries with more streams </w:t>
-                      </w:r>
-                      <w:r>
-                        <w:rPr>
-                          <w:rFonts w:ascii="Calibri" w:eastAsia="DejaVu Sans Condensed" w:hAnsi="Calibri" w:cs="DejaVu Sans Condensed"/>
-                          <w:bCs/>
-                        </w:rPr>
-                        <w:t>by analyzing the highest line on the graph</w:t>
-                      </w:r>
-                    </w:p>
-                    <w:p>
-                      <w:pPr>
-                        <w:rPr>
-                          <w:rFonts w:ascii="Calibri" w:eastAsia="DejaVu Sans Condensed" w:hAnsi="Calibri" w:cs="DejaVu Sans Condensed"/>
-                          <w:bCs/>
-                        </w:rPr>
-                      </w:pPr>
-                      <w:r>
-                        <w:rPr>
-                          <w:rFonts w:ascii="Calibri" w:eastAsia="DejaVu Sans Condensed" w:hAnsi="Calibri" w:cs="DejaVu Sans Condensed"/>
-                          <w:b/>
-                          <w:bCs/>
-                        </w:rPr>
-                        <w:t xml:space="preserve">Compare the streaming numbers of multiple countries by day </w:t>
-                      </w:r>
-                      <w:r>
-                        <w:rPr>
-                          <w:rFonts w:ascii="Calibri" w:eastAsia="DejaVu Sans Condensed" w:hAnsi="Calibri" w:cs="DejaVu Sans Condensed"/>
-                          <w:bCs/>
-                        </w:rPr>
-                        <w:t xml:space="preserve">by analyzing </w:t>
-                      </w:r>
-                      <w:r>
-                        <w:rPr>
-                          <w:rFonts w:ascii="Calibri" w:eastAsia="DejaVu Sans Condensed" w:hAnsi="Calibri" w:cs="DejaVu Sans Condensed"/>
-                          <w:bCs/>
-                        </w:rPr>
-                        <w:t>the line behavior</w:t>
-                      </w:r>
-                    </w:p>
-                    <w:p>
-                      <w:pPr>
-                        <w:rPr>
-                          <w:rFonts w:ascii="Calibri" w:eastAsia="DejaVu Sans Condensed" w:hAnsi="Calibri" w:cs="DejaVu Sans Condensed"/>
-                          <w:bCs/>
-                        </w:rPr>
-                      </w:pPr>
-                      <w:r>
-                        <w:rPr>
-                          <w:rFonts w:ascii="Calibri" w:eastAsia="DejaVu Sans Condensed" w:hAnsi="Calibri" w:cs="DejaVu Sans Condensed"/>
-                          <w:b/>
-                          <w:bCs/>
-                        </w:rPr>
-                        <w:t xml:space="preserve">Analyze how weather conditions influence the number of streams </w:t>
-                      </w:r>
-                      <w:r>
-                        <w:rPr>
-                          <w:rFonts w:ascii="Calibri" w:eastAsia="DejaVu Sans Condensed" w:hAnsi="Calibri" w:cs="DejaVu Sans Condensed"/>
-                          <w:bCs/>
-                        </w:rPr>
-                        <w:t>by hovering on the dots</w:t>
-                      </w:r>
-                    </w:p>
-                    <w:p/>
-                  </w:txbxContent>
-                </v:textbox>
-              </v:shape>
-            </w:pict>
-          </mc:Fallback>
-        </mc:AlternateContent>
-      </w:r>
-      <w:r>
-        <w:rPr>
-          <w:rFonts w:ascii="Calibri" w:eastAsia="DejaVu Sans Condensed" w:hAnsi="Calibri" w:cs="DejaVu Sans Condensed"/>
-          <w:b/>
-          <w:bCs/>
-          <w:noProof/>
-          <w:lang w:val="en-GB"/>
-        </w:rPr>
         <w:drawing>
-          <wp:anchor distT="0" distB="0" distL="114300" distR="114300" simplePos="0" relativeHeight="251661312" behindDoc="1" locked="0" layoutInCell="1" allowOverlap="1" wp14:anchorId="064FC744" wp14:editId="2BA2763D">
+          <wp:anchor distT="0" distB="0" distL="114300" distR="114300" simplePos="0" relativeHeight="251680768" behindDoc="0" locked="0" layoutInCell="1" allowOverlap="1" wp14:anchorId="5E84DD4B" wp14:editId="30A3EB1D">
             <wp:simplePos x="0" y="0"/>
             <wp:positionH relativeFrom="column">
-              <wp:posOffset>3087370</wp:posOffset>
+              <wp:posOffset>-586253</wp:posOffset>
             </wp:positionH>
             <wp:positionV relativeFrom="paragraph">
-              <wp:posOffset>635</wp:posOffset>
+              <wp:posOffset>128270</wp:posOffset>
             </wp:positionV>
-            <wp:extent cx="1330325" cy="1607185"/>
-            <wp:effectExtent l="0" t="0" r="3175" b="5715"/>
-            <wp:wrapTight wrapText="bothSides">
-              <wp:wrapPolygon edited="0">
-                <wp:start x="0" y="0"/>
-                <wp:lineTo x="0" y="21506"/>
-                <wp:lineTo x="21445" y="21506"/>
-                <wp:lineTo x="21445" y="0"/>
-                <wp:lineTo x="0" y="0"/>
-              </wp:wrapPolygon>
-            </wp:wrapTight>
-            <wp:docPr id="3" name="Imagem 3" descr="Uma imagem com texto, mapa&#10;&#10;&#10;&#10;Descrição gerada automaticamente"/>
+            <wp:extent cx="601119" cy="484446"/>
+            <wp:effectExtent l="0" t="0" r="0" b="0"/>
+            <wp:wrapNone/>
+            <wp:docPr id="27" name="Imagem 27"/>
             <wp:cNvGraphicFramePr>
               <a:graphicFrameLocks xmlns:a="http://schemas.openxmlformats.org/drawingml/2006/main" noChangeAspect="1"/>
             </wp:cNvGraphicFramePr>
@@ -2644,18 +2993,85 @@
               <a:graphicData uri="http://schemas.openxmlformats.org/drawingml/2006/picture">
                 <pic:pic xmlns:pic="http://schemas.openxmlformats.org/drawingml/2006/picture">
                   <pic:nvPicPr>
-                    <pic:cNvPr id="1" name="Scanbot-01-11-2018-19.37.pdf"/>
+                    <pic:cNvPr id="23" name="Captura de ecrã 2018-11-02, às 00.03.45.png"/>
+                    <pic:cNvPicPr/>
+                  </pic:nvPicPr>
+                  <pic:blipFill>
+                    <a:blip r:embed="rId10"/>
+                    <a:stretch>
+                      <a:fillRect/>
+                    </a:stretch>
+                  </pic:blipFill>
+                  <pic:spPr>
+                    <a:xfrm>
+                      <a:off x="0" y="0"/>
+                      <a:ext cx="601119" cy="484446"/>
+                    </a:xfrm>
+                    <a:prstGeom prst="rect">
+                      <a:avLst/>
+                    </a:prstGeom>
+                  </pic:spPr>
+                </pic:pic>
+              </a:graphicData>
+            </a:graphic>
+            <wp14:sizeRelH relativeFrom="page">
+              <wp14:pctWidth>0</wp14:pctWidth>
+            </wp14:sizeRelH>
+            <wp14:sizeRelV relativeFrom="page">
+              <wp14:pctHeight>0</wp14:pctHeight>
+            </wp14:sizeRelV>
+          </wp:anchor>
+        </w:drawing>
+      </w:r>
+    </w:p>
+    <w:p>
+      <w:pPr>
+        <w:spacing w:after="0"/>
+        <w:rPr>
+          <w:rFonts w:ascii="Courier New" w:hAnsi="Courier New" w:cs="Courier New"/>
+          <w:sz w:val="18"/>
+        </w:rPr>
+      </w:pPr>
+      <w:r>
+        <w:rPr>
+          <w:rFonts w:ascii="Calibri" w:eastAsia="DejaVu Sans Condensed" w:hAnsi="Calibri" w:cs="DejaVu Sans Condensed"/>
+          <w:b/>
+          <w:bCs/>
+          <w:noProof/>
+          <w:lang w:val="en-GB"/>
+        </w:rPr>
+        <w:drawing>
+          <wp:anchor distT="0" distB="0" distL="114300" distR="114300" simplePos="0" relativeHeight="251681792" behindDoc="0" locked="0" layoutInCell="1" allowOverlap="1" wp14:anchorId="12D02E0E" wp14:editId="6FAA7B01">
+            <wp:simplePos x="0" y="0"/>
+            <wp:positionH relativeFrom="column">
+              <wp:posOffset>-706483</wp:posOffset>
+            </wp:positionH>
+            <wp:positionV relativeFrom="paragraph">
+              <wp:posOffset>8492570</wp:posOffset>
+            </wp:positionV>
+            <wp:extent cx="2960925" cy="424815"/>
+            <wp:effectExtent l="0" t="0" r="0" b="0"/>
+            <wp:wrapNone/>
+            <wp:docPr id="11" name="Imagem 11" descr="Uma imagem com antena, objeto&#10;&#10;&#10;&#10;Descrição gerada automaticamente"/>
+            <wp:cNvGraphicFramePr>
+              <a:graphicFrameLocks xmlns:a="http://schemas.openxmlformats.org/drawingml/2006/main" noChangeAspect="1"/>
+            </wp:cNvGraphicFramePr>
+            <a:graphic xmlns:a="http://schemas.openxmlformats.org/drawingml/2006/main">
+              <a:graphicData uri="http://schemas.openxmlformats.org/drawingml/2006/picture">
+                <pic:pic xmlns:pic="http://schemas.openxmlformats.org/drawingml/2006/picture">
+                  <pic:nvPicPr>
+                    <pic:cNvPr id="11" name="Scanbot 09-11-2018 13.19.pdf"/>
                     <pic:cNvPicPr/>
                   </pic:nvPicPr>
                   <pic:blipFill rotWithShape="1">
-                    <a:blip r:embed="rId5"/>
-                    <a:srcRect l="66732" t="14830" r="12469" b="49435"/>
+                    <a:blip r:embed="rId8"/>
+                    <a:srcRect t="20632" b="27296"/>
                     <a:stretch/>
                   </pic:blipFill>
                   <pic:spPr bwMode="auto">
                     <a:xfrm>
                       <a:off x="0" y="0"/>
-                      <a:ext cx="1330325" cy="1607185"/>
+                      <a:ext cx="2960925" cy="424815"/>
                     </a:xfrm>
                     <a:prstGeom prst="rect">
                       <a:avLst/>
@@ -2690,26 +3106,26 @@
           <w:lang w:val="en-GB"/>
         </w:rPr>
         <w:drawing>
-          <wp:anchor distT="0" distB="0" distL="114300" distR="114300" simplePos="0" relativeHeight="251659264" behindDoc="0" locked="0" layoutInCell="1" allowOverlap="1" wp14:anchorId="397D35CF" wp14:editId="75C01B71">
+          <wp:anchor distT="0" distB="0" distL="114300" distR="114300" simplePos="0" relativeHeight="251660288" behindDoc="1" locked="0" layoutInCell="1" allowOverlap="1" wp14:anchorId="0AA7B590" wp14:editId="16C9AC35">
             <wp:simplePos x="0" y="0"/>
             <wp:positionH relativeFrom="column">
-              <wp:posOffset>-504075</wp:posOffset>
+              <wp:posOffset>-916123</wp:posOffset>
             </wp:positionH>
             <wp:positionV relativeFrom="paragraph">
-              <wp:posOffset>69446</wp:posOffset>
+              <wp:posOffset>4671695</wp:posOffset>
             </wp:positionV>
-            <wp:extent cx="1319530" cy="1537335"/>
-            <wp:effectExtent l="0" t="0" r="1270" b="0"/>
-            <wp:wrapThrough wrapText="bothSides">
+            <wp:extent cx="6174740" cy="4455795"/>
+            <wp:effectExtent l="0" t="0" r="0" b="1905"/>
+            <wp:wrapTight wrapText="bothSides">
               <wp:wrapPolygon edited="0">
                 <wp:start x="0" y="0"/>
-                <wp:lineTo x="0" y="21413"/>
-                <wp:lineTo x="21413" y="21413"/>
-                <wp:lineTo x="21413" y="0"/>
+                <wp:lineTo x="0" y="21548"/>
+                <wp:lineTo x="21547" y="21548"/>
+                <wp:lineTo x="21547" y="0"/>
                 <wp:lineTo x="0" y="0"/>
               </wp:wrapPolygon>
-            </wp:wrapThrough>
-            <wp:docPr id="2" name="Imagem 2" descr="Uma imagem com texto, mapa&#10;&#10;&#10;&#10;Descrição gerada automaticamente"/>
+            </wp:wrapTight>
+            <wp:docPr id="5" name="Imagem 5"/>
             <wp:cNvGraphicFramePr>
               <a:graphicFrameLocks xmlns:a="http://schemas.openxmlformats.org/drawingml/2006/main" noChangeAspect="1"/>
             </wp:cNvGraphicFramePr>
@@ -2720,15 +3136,16 @@
                     <pic:cNvPr id="1" name="Scanbot-01-11-2018-19.37.pdf"/>
                     <pic:cNvPicPr/>
                   </pic:nvPicPr>
-                  <pic:blipFill rotWithShape="1">
-                    <a:blip r:embed="rId5"/>
-                    <a:srcRect l="47798" t="15750" r="31752" b="50371"/>
-                    <a:stretch/>
+                  <pic:blipFill>
+                    <a:blip r:embed="rId11"/>
+                    <a:stretch>
+                      <a:fillRect/>
+                    </a:stretch>
                   </pic:blipFill>
                   <pic:spPr bwMode="auto">
                     <a:xfrm>
                       <a:off x="0" y="0"/>
-                      <a:ext cx="1319530" cy="1537335"/>
+                      <a:ext cx="6174740" cy="4455795"/>
                     </a:xfrm>
                     <a:prstGeom prst="rect">
                       <a:avLst/>
@@ -2754,208 +3171,6 @@
           </wp:anchor>
         </w:drawing>
       </w:r>
-    </w:p>
-    <w:p>
-      <w:pPr>
-        <w:spacing w:after="0"/>
-        <w:rPr>
-          <w:rFonts w:ascii="Courier New" w:hAnsi="Courier New" w:cs="Courier New"/>
-          <w:sz w:val="18"/>
-        </w:rPr>
-      </w:pPr>
-    </w:p>
-    <w:p>
-      <w:pPr>
-        <w:spacing w:after="0"/>
-        <w:rPr>
-          <w:rFonts w:ascii="Courier New" w:hAnsi="Courier New" w:cs="Courier New"/>
-          <w:sz w:val="18"/>
-        </w:rPr>
-      </w:pPr>
-      <w:r>
-        <w:rPr>
-          <w:rFonts w:ascii="Calibri" w:eastAsia="DejaVu Sans Condensed" w:hAnsi="Calibri" w:cs="DejaVu Sans Condensed"/>
-          <w:b/>
-          <w:bCs/>
-          <w:noProof/>
-          <w:lang w:val="en-GB"/>
-        </w:rPr>
-        <w:drawing>
-          <wp:anchor distT="0" distB="0" distL="114300" distR="114300" simplePos="0" relativeHeight="251680768" behindDoc="0" locked="0" layoutInCell="1" allowOverlap="1" wp14:anchorId="5E84DD4B" wp14:editId="4B3736B4">
-            <wp:simplePos x="0" y="0"/>
-            <wp:positionH relativeFrom="column">
-              <wp:posOffset>-626715</wp:posOffset>
-            </wp:positionH>
-            <wp:positionV relativeFrom="paragraph">
-              <wp:posOffset>128772</wp:posOffset>
-            </wp:positionV>
-            <wp:extent cx="601119" cy="484446"/>
-            <wp:effectExtent l="0" t="0" r="0" b="0"/>
-            <wp:wrapNone/>
-            <wp:docPr id="27" name="Imagem 27"/>
-            <wp:cNvGraphicFramePr>
-              <a:graphicFrameLocks xmlns:a="http://schemas.openxmlformats.org/drawingml/2006/main" noChangeAspect="1"/>
-            </wp:cNvGraphicFramePr>
-            <a:graphic xmlns:a="http://schemas.openxmlformats.org/drawingml/2006/main">
-              <a:graphicData uri="http://schemas.openxmlformats.org/drawingml/2006/picture">
-                <pic:pic xmlns:pic="http://schemas.openxmlformats.org/drawingml/2006/picture">
-                  <pic:nvPicPr>
-                    <pic:cNvPr id="23" name="Captura de ecrã 2018-11-02, às 00.03.45.png"/>
-                    <pic:cNvPicPr/>
-                  </pic:nvPicPr>
-                  <pic:blipFill>
-                    <a:blip r:embed="rId8"/>
-                    <a:stretch>
-                      <a:fillRect/>
-                    </a:stretch>
-                  </pic:blipFill>
-                  <pic:spPr>
-                    <a:xfrm>
-                      <a:off x="0" y="0"/>
-                      <a:ext cx="609651" cy="491322"/>
-                    </a:xfrm>
-                    <a:prstGeom prst="rect">
-                      <a:avLst/>
-                    </a:prstGeom>
-                  </pic:spPr>
-                </pic:pic>
-              </a:graphicData>
-            </a:graphic>
-            <wp14:sizeRelH relativeFrom="page">
-              <wp14:pctWidth>0</wp14:pctWidth>
-            </wp14:sizeRelH>
-            <wp14:sizeRelV relativeFrom="page">
-              <wp14:pctHeight>0</wp14:pctHeight>
-            </wp14:sizeRelV>
-          </wp:anchor>
-        </w:drawing>
-      </w:r>
-    </w:p>
-    <w:p>
-      <w:pPr>
-        <w:spacing w:after="0"/>
-        <w:rPr>
-          <w:rFonts w:ascii="Courier New" w:hAnsi="Courier New" w:cs="Courier New"/>
-          <w:sz w:val="18"/>
-        </w:rPr>
-      </w:pPr>
-      <w:r>
-        <w:rPr>
-          <w:rFonts w:ascii="Calibri" w:eastAsia="DejaVu Sans Condensed" w:hAnsi="Calibri" w:cs="DejaVu Sans Condensed"/>
-          <w:b/>
-          <w:bCs/>
-          <w:noProof/>
-          <w:lang w:val="en-GB"/>
-        </w:rPr>
-        <w:drawing>
-          <wp:inline distT="0" distB="0" distL="0" distR="0" wp14:anchorId="5411813E" wp14:editId="3DB8345F">
-            <wp:extent cx="2819400" cy="1409700"/>
-            <wp:effectExtent l="0" t="0" r="0" b="0"/>
-            <wp:docPr id="16" name="Imagem 16"/>
-            <wp:cNvGraphicFramePr>
-              <a:graphicFrameLocks xmlns:a="http://schemas.openxmlformats.org/drawingml/2006/main" noChangeAspect="1"/>
-            </wp:cNvGraphicFramePr>
-            <a:graphic xmlns:a="http://schemas.openxmlformats.org/drawingml/2006/main">
-              <a:graphicData uri="http://schemas.openxmlformats.org/drawingml/2006/picture">
-                <pic:pic xmlns:pic="http://schemas.openxmlformats.org/drawingml/2006/picture">
-                  <pic:nvPicPr>
-                    <pic:cNvPr id="16" name="Captura de ecrã 2018-11-02, às 00.03.47.png"/>
-                    <pic:cNvPicPr/>
-                  </pic:nvPicPr>
-                  <pic:blipFill>
-                    <a:blip r:embed="rId6"/>
-                    <a:stretch>
-                      <a:fillRect/>
-                    </a:stretch>
-                  </pic:blipFill>
-                  <pic:spPr>
-                    <a:xfrm>
-                      <a:off x="0" y="0"/>
-                      <a:ext cx="2819400" cy="1409700"/>
-                    </a:xfrm>
-                    <a:prstGeom prst="rect">
-                      <a:avLst/>
-                    </a:prstGeom>
-                  </pic:spPr>
-                </pic:pic>
-              </a:graphicData>
-            </a:graphic>
-          </wp:inline>
-        </w:drawing>
-      </w:r>
-      <w:r>
-        <w:rPr>
-          <w:rFonts w:ascii="Calibri" w:eastAsia="DejaVu Sans Condensed" w:hAnsi="Calibri" w:cs="DejaVu Sans Condensed"/>
-          <w:b/>
-          <w:bCs/>
-          <w:noProof/>
-          <w:lang w:val="en-GB"/>
-        </w:rPr>
-        <w:drawing>
-          <wp:anchor distT="0" distB="0" distL="114300" distR="114300" simplePos="0" relativeHeight="251660288" behindDoc="1" locked="0" layoutInCell="1" allowOverlap="1" wp14:anchorId="0AA7B590" wp14:editId="27163010">
-            <wp:simplePos x="0" y="0"/>
-            <wp:positionH relativeFrom="column">
-              <wp:posOffset>-625475</wp:posOffset>
-            </wp:positionH>
-            <wp:positionV relativeFrom="paragraph">
-              <wp:posOffset>5117465</wp:posOffset>
-            </wp:positionV>
-            <wp:extent cx="6174740" cy="4457700"/>
-            <wp:effectExtent l="0" t="0" r="0" b="0"/>
-            <wp:wrapTight wrapText="bothSides">
-              <wp:wrapPolygon edited="0">
-                <wp:start x="0" y="0"/>
-                <wp:lineTo x="0" y="21538"/>
-                <wp:lineTo x="21547" y="21538"/>
-                <wp:lineTo x="21547" y="0"/>
-                <wp:lineTo x="0" y="0"/>
-              </wp:wrapPolygon>
-            </wp:wrapTight>
-            <wp:docPr id="5" name="Imagem 5" descr="Uma imagem com texto, mapa&#10;&#10;&#10;&#10;Descrição gerada automaticamente"/>
-            <wp:cNvGraphicFramePr>
-              <a:graphicFrameLocks xmlns:a="http://schemas.openxmlformats.org/drawingml/2006/main" noChangeAspect="1"/>
-            </wp:cNvGraphicFramePr>
-            <a:graphic xmlns:a="http://schemas.openxmlformats.org/drawingml/2006/main">
-              <a:graphicData uri="http://schemas.openxmlformats.org/drawingml/2006/picture">
-                <pic:pic xmlns:pic="http://schemas.openxmlformats.org/drawingml/2006/picture">
-                  <pic:nvPicPr>
-                    <pic:cNvPr id="1" name="Scanbot-01-11-2018-19.37.pdf"/>
-                    <pic:cNvPicPr/>
-                  </pic:nvPicPr>
-                  <pic:blipFill rotWithShape="1">
-                    <a:blip r:embed="rId5"/>
-                    <a:srcRect l="5248" t="5528" r="11569" b="9049"/>
-                    <a:stretch/>
-                  </pic:blipFill>
-                  <pic:spPr bwMode="auto">
-                    <a:xfrm>
-                      <a:off x="0" y="0"/>
-                      <a:ext cx="6174740" cy="4457700"/>
-                    </a:xfrm>
-                    <a:prstGeom prst="rect">
-                      <a:avLst/>
-                    </a:prstGeom>
-                    <a:ln>
-                      <a:noFill/>
-                    </a:ln>
-                    <a:extLst>
-                      <a:ext uri="{53640926-AAD7-44D8-BBD7-CCE9431645EC}">
-                        <a14:shadowObscured xmlns:a14="http://schemas.microsoft.com/office/drawing/2010/main"/>
-                      </a:ext>
-                    </a:extLst>
-                  </pic:spPr>
-                </pic:pic>
-              </a:graphicData>
-            </a:graphic>
-            <wp14:sizeRelH relativeFrom="page">
-              <wp14:pctWidth>0</wp14:pctWidth>
-            </wp14:sizeRelH>
-            <wp14:sizeRelV relativeFrom="page">
-              <wp14:pctHeight>0</wp14:pctHeight>
-            </wp14:sizeRelV>
-          </wp:anchor>
-        </w:drawing>
-      </w:r>
       <w:r>
         <w:rPr>
           <w:rFonts w:ascii="Calibri" w:eastAsia="DejaVu Sans Condensed" w:hAnsi="Calibri" w:cs="DejaVu Sans Condensed"/>
@@ -2967,13 +3182,13 @@
         <mc:AlternateContent>
           <mc:Choice Requires="wps">
             <w:drawing>
-              <wp:anchor distT="0" distB="0" distL="114300" distR="114300" simplePos="0" relativeHeight="251670528" behindDoc="0" locked="0" layoutInCell="1" allowOverlap="1" wp14:anchorId="41A42808" wp14:editId="17E6D45B">
+              <wp:anchor distT="0" distB="0" distL="114300" distR="114300" simplePos="0" relativeHeight="251670528" behindDoc="0" locked="0" layoutInCell="1" allowOverlap="1" wp14:anchorId="41A42808" wp14:editId="214C9781">
                 <wp:simplePos x="0" y="0"/>
                 <wp:positionH relativeFrom="column">
-                  <wp:posOffset>3442335</wp:posOffset>
+                  <wp:posOffset>3415574</wp:posOffset>
                 </wp:positionH>
                 <wp:positionV relativeFrom="paragraph">
-                  <wp:posOffset>2228389</wp:posOffset>
+                  <wp:posOffset>2232025</wp:posOffset>
                 </wp:positionV>
                 <wp:extent cx="2358390" cy="2445488"/>
                 <wp:effectExtent l="0" t="0" r="3810" b="5715"/>
@@ -3051,6 +3266,24 @@
                               </w:rPr>
                               <w:t>by comparing the sizes of different words in the cloud and locating the largest ones</w:t>
                             </w:r>
+                            <w:r>
+                              <w:rPr>
+                                <w:rFonts w:ascii="Calibri" w:eastAsia="DejaVu Sans Condensed" w:hAnsi="Calibri" w:cs="DejaVu Sans Condensed"/>
+                                <w:bCs/>
+                                <w:lang w:val="en-GB"/>
+                              </w:rPr>
+                              <w:t xml:space="preserve">, </w:t>
+                            </w:r>
+                            <w:r>
+                              <w:rPr>
+                                <w:rFonts w:ascii="Calibri" w:eastAsia="DejaVu Sans Condensed" w:hAnsi="Calibri" w:cs="DejaVu Sans Condensed"/>
+                                <w:bCs/>
+                                <w:highlight w:val="yellow"/>
+                                <w:u w:val="single"/>
+                                <w:lang w:val="en-GB"/>
+                              </w:rPr>
+                              <w:t>and by looking at the colour range</w:t>
+                            </w:r>
                           </w:p>
                           <w:p>
                             <w:pPr>
@@ -3078,6 +3311,15 @@
                               <w:t>by hovering in its name</w:t>
                             </w:r>
                           </w:p>
+                          <w:p>
+                            <w:pPr>
+                              <w:rPr>
+                                <w:rFonts w:ascii="Calibri" w:eastAsia="DejaVu Sans Condensed" w:hAnsi="Calibri" w:cs="DejaVu Sans Condensed"/>
+                                <w:bCs/>
+                                <w:lang w:val="en-GB"/>
+                              </w:rPr>
+                            </w:pPr>
+                          </w:p>
                           <w:p/>
                         </w:txbxContent>
                       </wps:txbx>
@@ -3101,7 +3343,7 @@
           </mc:Choice>
           <mc:Fallback>
             <w:pict>
-              <v:shape w14:anchorId="41A42808" id="Caixa de Texto 10" o:spid="_x0000_s1028" type="#_x0000_t202" style="position:absolute;margin-left:271.05pt;margin-top:175.45pt;width:185.7pt;height:192.55pt;z-index:251670528;visibility:visible;mso-wrap-style:square;mso-width-percent:0;mso-height-percent:0;mso-wrap-distance-left:9pt;mso-wrap-distance-top:0;mso-wrap-distance-right:9pt;mso-wrap-distance-bottom:0;mso-position-horizontal:absolute;mso-position-horizontal-relative:text;mso-position-vertical:absolute;mso-position-vertical-relative:text;mso-width-percent:0;mso-height-percent:0;mso-width-relative:margin;mso-height-relative:margin;v-text-anchor:top" o:gfxdata="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" fillcolor="white [3201]" stroked="f" strokeweight=".5pt">
+              <v:shape w14:anchorId="41A42808" id="Caixa de Texto 10" o:spid="_x0000_s1028" type="#_x0000_t202" style="position:absolute;margin-left:268.95pt;margin-top:175.75pt;width:185.7pt;height:192.55pt;z-index:251670528;visibility:visible;mso-wrap-style:square;mso-width-percent:0;mso-height-percent:0;mso-wrap-distance-left:9pt;mso-wrap-distance-top:0;mso-wrap-distance-right:9pt;mso-wrap-distance-bottom:0;mso-position-horizontal:absolute;mso-position-horizontal-relative:text;mso-position-vertical:absolute;mso-position-vertical-relative:text;mso-width-percent:0;mso-height-percent:0;mso-width-relative:margin;mso-height-relative:margin;v-text-anchor:top" o:gfxdata="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" fillcolor="white [3201]" stroked="f" strokeweight=".5pt">
                 <v:textbox>
                   <w:txbxContent>
                     <w:p>
@@ -3154,6 +3396,24 @@
                         </w:rPr>
                         <w:t>by comparing the sizes of different words in the cloud and locating the largest ones</w:t>
                       </w:r>
+                      <w:r>
+                        <w:rPr>
+                          <w:rFonts w:ascii="Calibri" w:eastAsia="DejaVu Sans Condensed" w:hAnsi="Calibri" w:cs="DejaVu Sans Condensed"/>
+                          <w:bCs/>
+                          <w:lang w:val="en-GB"/>
+                        </w:rPr>
+                        <w:t xml:space="preserve">, </w:t>
+                      </w:r>
+                      <w:r>
+                        <w:rPr>
+                          <w:rFonts w:ascii="Calibri" w:eastAsia="DejaVu Sans Condensed" w:hAnsi="Calibri" w:cs="DejaVu Sans Condensed"/>
+                          <w:bCs/>
+                          <w:highlight w:val="yellow"/>
+                          <w:u w:val="single"/>
+                          <w:lang w:val="en-GB"/>
+                        </w:rPr>
+                        <w:t>and by looking at the colour range</w:t>
+                      </w:r>
                     </w:p>
                     <w:p>
                       <w:pPr>
@@ -3181,6 +3441,15 @@
                         <w:t>by hovering in its name</w:t>
                       </w:r>
                     </w:p>
+                    <w:p>
+                      <w:pPr>
+                        <w:rPr>
+                          <w:rFonts w:ascii="Calibri" w:eastAsia="DejaVu Sans Condensed" w:hAnsi="Calibri" w:cs="DejaVu Sans Condensed"/>
+                          <w:bCs/>
+                          <w:lang w:val="en-GB"/>
+                        </w:rPr>
+                      </w:pPr>
+                    </w:p>
                     <w:p/>
                   </w:txbxContent>
                 </v:textbox>
@@ -3198,13 +3467,13 @@
           <w:lang w:val="en-GB"/>
         </w:rPr>
         <w:drawing>
-          <wp:anchor distT="0" distB="0" distL="114300" distR="114300" simplePos="0" relativeHeight="251663360" behindDoc="1" locked="0" layoutInCell="1" allowOverlap="1" wp14:anchorId="04D6869E" wp14:editId="003BBA56">
+          <wp:anchor distT="0" distB="0" distL="114300" distR="114300" simplePos="0" relativeHeight="251663360" behindDoc="1" locked="0" layoutInCell="1" allowOverlap="1" wp14:anchorId="04D6869E" wp14:editId="548C7F21">
             <wp:simplePos x="0" y="0"/>
             <wp:positionH relativeFrom="column">
-              <wp:posOffset>2167832</wp:posOffset>
+              <wp:posOffset>2166802</wp:posOffset>
             </wp:positionH>
             <wp:positionV relativeFrom="paragraph">
-              <wp:posOffset>2154036</wp:posOffset>
+              <wp:posOffset>2153920</wp:posOffset>
             </wp:positionV>
             <wp:extent cx="1255395" cy="1562735"/>
             <wp:effectExtent l="0" t="0" r="1905" b="0"/>
@@ -3229,7 +3498,7 @@
                     <pic:cNvPicPr/>
                   </pic:nvPicPr>
                   <pic:blipFill rotWithShape="1">
-                    <a:blip r:embed="rId5"/>
+                    <a:blip r:embed="rId9"/>
                     <a:srcRect l="67235" t="51525" r="14022" b="15307"/>
                     <a:stretch/>
                   </pic:blipFill>
@@ -3270,89 +3539,16 @@
           <w:noProof/>
           <w:lang w:val="en-GB"/>
         </w:rPr>
-        <w:drawing>
-          <wp:anchor distT="0" distB="0" distL="114300" distR="114300" simplePos="0" relativeHeight="251662336" behindDoc="1" locked="0" layoutInCell="1" allowOverlap="1" wp14:anchorId="5C219437" wp14:editId="0AFB86FB">
-            <wp:simplePos x="0" y="0"/>
-            <wp:positionH relativeFrom="column">
-              <wp:posOffset>-1380836</wp:posOffset>
-            </wp:positionH>
-            <wp:positionV relativeFrom="paragraph">
-              <wp:posOffset>2250325</wp:posOffset>
-            </wp:positionV>
-            <wp:extent cx="1276985" cy="1465580"/>
-            <wp:effectExtent l="0" t="0" r="5715" b="0"/>
-            <wp:wrapTight wrapText="bothSides">
-              <wp:wrapPolygon edited="0">
-                <wp:start x="0" y="0"/>
-                <wp:lineTo x="0" y="21338"/>
-                <wp:lineTo x="21482" y="21338"/>
-                <wp:lineTo x="21482" y="0"/>
-                <wp:lineTo x="0" y="0"/>
-              </wp:wrapPolygon>
-            </wp:wrapTight>
-            <wp:docPr id="4" name="Imagem 4" descr="Uma imagem com texto, mapa&#10;&#10;&#10;&#10;Descrição gerada automaticamente"/>
-            <wp:cNvGraphicFramePr>
-              <a:graphicFrameLocks xmlns:a="http://schemas.openxmlformats.org/drawingml/2006/main" noChangeAspect="1"/>
-            </wp:cNvGraphicFramePr>
-            <a:graphic xmlns:a="http://schemas.openxmlformats.org/drawingml/2006/main">
-              <a:graphicData uri="http://schemas.openxmlformats.org/drawingml/2006/picture">
-                <pic:pic xmlns:pic="http://schemas.openxmlformats.org/drawingml/2006/picture">
-                  <pic:nvPicPr>
-                    <pic:cNvPr id="1" name="Scanbot-01-11-2018-19.37.pdf"/>
-                    <pic:cNvPicPr/>
-                  </pic:nvPicPr>
-                  <pic:blipFill rotWithShape="1">
-                    <a:blip r:embed="rId5"/>
-                    <a:srcRect l="48091" t="49364" r="32905" b="19628"/>
-                    <a:stretch/>
-                  </pic:blipFill>
-                  <pic:spPr bwMode="auto">
-                    <a:xfrm>
-                      <a:off x="0" y="0"/>
-                      <a:ext cx="1276985" cy="1465580"/>
-                    </a:xfrm>
-                    <a:prstGeom prst="rect">
-                      <a:avLst/>
-                    </a:prstGeom>
-                    <a:ln>
-                      <a:noFill/>
-                    </a:ln>
-                    <a:extLst>
-                      <a:ext uri="{53640926-AAD7-44D8-BBD7-CCE9431645EC}">
-                        <a14:shadowObscured xmlns:a14="http://schemas.microsoft.com/office/drawing/2010/main"/>
-                      </a:ext>
-                    </a:extLst>
-                  </pic:spPr>
-                </pic:pic>
-              </a:graphicData>
-            </a:graphic>
-            <wp14:sizeRelH relativeFrom="page">
-              <wp14:pctWidth>0</wp14:pctWidth>
-            </wp14:sizeRelH>
-            <wp14:sizeRelV relativeFrom="page">
-              <wp14:pctHeight>0</wp14:pctHeight>
-            </wp14:sizeRelV>
-          </wp:anchor>
-        </w:drawing>
-      </w:r>
-      <w:r>
-        <w:rPr>
-          <w:rFonts w:ascii="Calibri" w:eastAsia="DejaVu Sans Condensed" w:hAnsi="Calibri" w:cs="DejaVu Sans Condensed"/>
-          <w:b/>
-          <w:bCs/>
-          <w:noProof/>
-          <w:lang w:val="en-GB"/>
-        </w:rPr>
         <mc:AlternateContent>
           <mc:Choice Requires="wps">
             <w:drawing>
-              <wp:anchor distT="0" distB="0" distL="114300" distR="114300" simplePos="0" relativeHeight="251668480" behindDoc="0" locked="0" layoutInCell="1" allowOverlap="1" wp14:anchorId="21B67D0D" wp14:editId="569808E0">
+              <wp:anchor distT="0" distB="0" distL="114300" distR="114300" simplePos="0" relativeHeight="251668480" behindDoc="0" locked="0" layoutInCell="1" allowOverlap="1" wp14:anchorId="21B67D0D" wp14:editId="203A767D">
                 <wp:simplePos x="0" y="0"/>
                 <wp:positionH relativeFrom="column">
-                  <wp:posOffset>-93168</wp:posOffset>
+                  <wp:posOffset>-105773</wp:posOffset>
                 </wp:positionH>
                 <wp:positionV relativeFrom="paragraph">
-                  <wp:posOffset>2252227</wp:posOffset>
+                  <wp:posOffset>2144576</wp:posOffset>
                 </wp:positionV>
                 <wp:extent cx="2358390" cy="2445488"/>
                 <wp:effectExtent l="0" t="0" r="3810" b="5715"/>
@@ -3519,7 +3715,7 @@
                                           <pic:cNvPicPr/>
                                         </pic:nvPicPr>
                                         <pic:blipFill>
-                                          <a:blip r:embed="rId9"/>
+                                          <a:blip r:embed="rId12"/>
                                           <a:stretch>
                                             <a:fillRect/>
                                           </a:stretch>
@@ -3561,7 +3757,7 @@
                                           <pic:cNvPicPr/>
                                         </pic:nvPicPr>
                                         <pic:blipFill>
-                                          <a:blip r:embed="rId9"/>
+                                          <a:blip r:embed="rId12"/>
                                           <a:stretch>
                                             <a:fillRect/>
                                           </a:stretch>
@@ -3605,7 +3801,7 @@
           </mc:Choice>
           <mc:Fallback>
             <w:pict>
-              <v:shape w14:anchorId="21B67D0D" id="Caixa de Texto 9" o:spid="_x0000_s1029" type="#_x0000_t202" style="position:absolute;margin-left:-7.35pt;margin-top:177.35pt;width:185.7pt;height:192.55pt;z-index:251668480;visibility:visible;mso-wrap-style:square;mso-width-percent:0;mso-height-percent:0;mso-wrap-distance-left:9pt;mso-wrap-distance-top:0;mso-wrap-distance-right:9pt;mso-wrap-distance-bottom:0;mso-position-horizontal:absolute;mso-position-horizontal-relative:text;mso-position-vertical:absolute;mso-position-vertical-relative:text;mso-width-percent:0;mso-height-percent:0;mso-width-relative:margin;mso-height-relative:margin;v-text-anchor:top" o:gfxdata="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" fillcolor="white [3201]" stroked="f" strokeweight=".5pt">
+              <v:shape w14:anchorId="21B67D0D" id="Caixa de Texto 9" o:spid="_x0000_s1029" type="#_x0000_t202" style="position:absolute;margin-left:-8.35pt;margin-top:168.85pt;width:185.7pt;height:192.55pt;z-index:251668480;visibility:visible;mso-wrap-style:square;mso-width-percent:0;mso-height-percent:0;mso-wrap-distance-left:9pt;mso-wrap-distance-top:0;mso-wrap-distance-right:9pt;mso-wrap-distance-bottom:0;mso-position-horizontal:absolute;mso-position-horizontal-relative:text;mso-position-vertical:absolute;mso-position-vertical-relative:text;mso-width-percent:0;mso-height-percent:0;mso-width-relative:margin;mso-height-relative:margin;v-text-anchor:top" o:gfxdata="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" fillcolor="white [3201]" stroked="f" strokeweight=".5pt">
                 <v:textbox>
                   <w:txbxContent>
                     <w:p>
@@ -3747,7 +3943,7 @@
                                     <pic:cNvPicPr/>
                                   </pic:nvPicPr>
                                   <pic:blipFill>
-                                    <a:blip r:embed="rId10"/>
+                                    <a:blip r:embed="rId12"/>
                                     <a:stretch>
                                       <a:fillRect/>
                                     </a:stretch>
@@ -3789,7 +3985,7 @@
                                     <pic:cNvPicPr/>
                                   </pic:nvPicPr>
                                   <pic:blipFill>
-                                    <a:blip r:embed="rId10"/>
+                                    <a:blip r:embed="rId12"/>
                                     <a:stretch>
                                       <a:fillRect/>
                                     </a:stretch>
@@ -3818,11 +4014,85 @@
           </mc:Fallback>
         </mc:AlternateContent>
       </w:r>
+      <w:r>
+        <w:rPr>
+          <w:rFonts w:ascii="Calibri" w:eastAsia="DejaVu Sans Condensed" w:hAnsi="Calibri" w:cs="DejaVu Sans Condensed"/>
+          <w:b/>
+          <w:bCs/>
+          <w:noProof/>
+          <w:lang w:val="en-GB"/>
+        </w:rPr>
+        <w:drawing>
+          <wp:anchor distT="0" distB="0" distL="114300" distR="114300" simplePos="0" relativeHeight="251662336" behindDoc="1" locked="0" layoutInCell="1" allowOverlap="1" wp14:anchorId="5C219437" wp14:editId="7B7E19B1">
+            <wp:simplePos x="0" y="0"/>
+            <wp:positionH relativeFrom="column">
+              <wp:posOffset>-1409700</wp:posOffset>
+            </wp:positionH>
+            <wp:positionV relativeFrom="paragraph">
+              <wp:posOffset>2232660</wp:posOffset>
+            </wp:positionV>
+            <wp:extent cx="1276985" cy="1465580"/>
+            <wp:effectExtent l="0" t="0" r="5715" b="0"/>
+            <wp:wrapTight wrapText="bothSides">
+              <wp:wrapPolygon edited="0">
+                <wp:start x="0" y="0"/>
+                <wp:lineTo x="0" y="21338"/>
+                <wp:lineTo x="21482" y="21338"/>
+                <wp:lineTo x="21482" y="0"/>
+                <wp:lineTo x="0" y="0"/>
+              </wp:wrapPolygon>
+            </wp:wrapTight>
+            <wp:docPr id="4" name="Imagem 4" descr="Uma imagem com texto, mapa&#10;&#10;&#10;&#10;Descrição gerada automaticamente"/>
+            <wp:cNvGraphicFramePr>
+              <a:graphicFrameLocks xmlns:a="http://schemas.openxmlformats.org/drawingml/2006/main" noChangeAspect="1"/>
+            </wp:cNvGraphicFramePr>
+            <a:graphic xmlns:a="http://schemas.openxmlformats.org/drawingml/2006/main">
+              <a:graphicData uri="http://schemas.openxmlformats.org/drawingml/2006/picture">
+                <pic:pic xmlns:pic="http://schemas.openxmlformats.org/drawingml/2006/picture">
+                  <pic:nvPicPr>
+                    <pic:cNvPr id="1" name="Scanbot-01-11-2018-19.37.pdf"/>
+                    <pic:cNvPicPr/>
+                  </pic:nvPicPr>
+                  <pic:blipFill rotWithShape="1">
+                    <a:blip r:embed="rId9"/>
+                    <a:srcRect l="48091" t="49364" r="32905" b="19628"/>
+                    <a:stretch/>
+                  </pic:blipFill>
+                  <pic:spPr bwMode="auto">
+                    <a:xfrm>
+                      <a:off x="0" y="0"/>
+                      <a:ext cx="1276985" cy="1465580"/>
+                    </a:xfrm>
+                    <a:prstGeom prst="rect">
+                      <a:avLst/>
+                    </a:prstGeom>
+                    <a:ln>
+                      <a:noFill/>
+                    </a:ln>
+                    <a:extLst>
+                      <a:ext uri="{53640926-AAD7-44D8-BBD7-CCE9431645EC}">
+                        <a14:shadowObscured xmlns:a14="http://schemas.microsoft.com/office/drawing/2010/main"/>
+                      </a:ext>
+                    </a:extLst>
+                  </pic:spPr>
+                </pic:pic>
+              </a:graphicData>
+            </a:graphic>
+            <wp14:sizeRelH relativeFrom="page">
+              <wp14:pctWidth>0</wp14:pctWidth>
+            </wp14:sizeRelH>
+            <wp14:sizeRelV relativeFrom="page">
+              <wp14:pctHeight>0</wp14:pctHeight>
+            </wp14:sizeRelV>
+          </wp:anchor>
+        </w:drawing>
+      </w:r>
     </w:p>
     <w:sectPr>
       <w:pgSz w:w="11900" w:h="16840"/>
-      <w:pgMar w:top="568" w:right="1134" w:bottom="1134" w:left="1134" w:header="680" w:footer="709" w:gutter="0"/>
+      <w:pgMar w:top="720" w:right="720" w:bottom="720" w:left="720" w:header="680" w:footer="709" w:gutter="0"/>
       <w:cols w:space="708"/>
+      <w:docGrid w:linePitch="326"/>
     </w:sectPr>
   </w:body>
 </w:document>
@@ -5926,7 +6196,6 @@
   <w:style w:type="character" w:default="1" w:styleId="Tipodeletrapredefinidodopargrafo">
     <w:name w:val="Default Paragraph Font"/>
     <w:uiPriority w:val="1"/>
-    <w:semiHidden/>
     <w:unhideWhenUsed/>
   </w:style>
   <w:style w:type="table" w:default="1" w:styleId="Tabelanormal">
